--- a/Rahul Shah Resume.docx
+++ b/Rahul Shah Resume.docx
@@ -41,7 +41,7 @@
           <w:sz w:val="22"/>
           <w:szCs w:val="22"/>
         </w:rPr>
-        <w:t>1267 Commonwealth Avenue</w:t>
+        <w:t>37 Chelsea Street</w:t>
       </w:r>
       <w:r>
         <w:rPr>
@@ -77,7 +77,7 @@
           <w:sz w:val="22"/>
           <w:szCs w:val="22"/>
         </w:rPr>
-        <w:t>8</w:t>
+        <w:t>1</w:t>
       </w:r>
       <w:r>
         <w:rPr>
@@ -95,7 +95,7 @@
           <w:sz w:val="22"/>
           <w:szCs w:val="22"/>
         </w:rPr>
-        <w:t>Allston</w:t>
+        <w:t>East Boston</w:t>
       </w:r>
       <w:r>
         <w:rPr>
@@ -113,7 +113,16 @@
           <w:sz w:val="22"/>
           <w:szCs w:val="22"/>
         </w:rPr>
-        <w:t>134</w:t>
+        <w:t>1</w:t>
+      </w:r>
+      <w:r>
+        <w:rPr>
+          <w:rFonts w:ascii="Arial Narrow" w:hAnsi="Arial Narrow" w:cs="Calibri"/>
+          <w:color w:val="222222"/>
+          <w:sz w:val="22"/>
+          <w:szCs w:val="22"/>
+        </w:rPr>
+        <w:t>28</w:t>
       </w:r>
       <w:r>
         <w:rPr>
@@ -200,13 +209,23 @@
         </w:rPr>
         <w:t xml:space="preserve"> </w:t>
       </w:r>
+      <w:proofErr w:type="gramStart"/>
       <w:r>
         <w:rPr>
           <w:rFonts w:ascii="Arial Narrow" w:hAnsi="Arial Narrow" w:cs="Adobe Gurmukhi"/>
           <w:i/>
           <w:szCs w:val="24"/>
         </w:rPr>
-        <w:t>Bachelors Of Science, School of Business</w:t>
+        <w:t>Bachelors Of Science</w:t>
+      </w:r>
+      <w:proofErr w:type="gramEnd"/>
+      <w:r>
+        <w:rPr>
+          <w:rFonts w:ascii="Arial Narrow" w:hAnsi="Arial Narrow" w:cs="Adobe Gurmukhi"/>
+          <w:i/>
+          <w:szCs w:val="24"/>
+        </w:rPr>
+        <w:t>, School of Business</w:t>
       </w:r>
       <w:r>
         <w:rPr>
@@ -559,6 +578,14 @@
           <w:b/>
           <w:szCs w:val="24"/>
         </w:rPr>
+        <w:br/>
+      </w:r>
+      <w:r>
+        <w:rPr>
+          <w:rFonts w:ascii="Arial Narrow" w:hAnsi="Arial Narrow" w:cs="Adobe Gurmukhi"/>
+          <w:b/>
+          <w:szCs w:val="24"/>
+        </w:rPr>
         <w:t>Experience</w:t>
       </w:r>
     </w:p>
@@ -586,24 +613,18 @@
         </w:rPr>
         <w:t xml:space="preserve"> </w:t>
       </w:r>
-      <w:proofErr w:type="spellStart"/>
-      <w:r>
-        <w:rPr>
-          <w:rFonts w:ascii="Arial Narrow" w:hAnsi="Arial Narrow" w:cs="Adobe Gurmukhi"/>
-          <w:bCs/>
+      <w:r>
+        <w:rPr>
+          <w:rFonts w:ascii="Arial Narrow" w:hAnsi="Arial Narrow" w:cs="Adobe Gurmukhi"/>
           <w:i/>
-          <w:iCs/>
-          <w:szCs w:val="24"/>
-        </w:rPr>
-        <w:t>WayMore</w:t>
-      </w:r>
-      <w:proofErr w:type="spellEnd"/>
-      <w:r>
-        <w:rPr>
-          <w:rFonts w:ascii="Arial Narrow" w:hAnsi="Arial Narrow" w:cs="Adobe Gurmukhi"/>
-          <w:bCs/>
+          <w:szCs w:val="24"/>
+        </w:rPr>
+        <w:t>Senior Product Associate – Media</w:t>
+      </w:r>
+      <w:r>
+        <w:rPr>
+          <w:rFonts w:ascii="Arial Narrow" w:hAnsi="Arial Narrow" w:cs="Adobe Gurmukhi"/>
           <w:i/>
-          <w:iCs/>
           <w:szCs w:val="24"/>
         </w:rPr>
         <w:t xml:space="preserve"> </w:t>
@@ -614,31 +635,7 @@
           <w:i/>
           <w:szCs w:val="24"/>
         </w:rPr>
-        <w:t>P</w:t>
-      </w:r>
-      <w:r>
-        <w:rPr>
-          <w:rFonts w:ascii="Arial Narrow" w:hAnsi="Arial Narrow" w:cs="Adobe Gurmukhi"/>
-          <w:i/>
-          <w:szCs w:val="24"/>
-        </w:rPr>
-        <w:t>roduct Manager</w:t>
-      </w:r>
-      <w:r>
-        <w:rPr>
-          <w:rFonts w:ascii="Arial Narrow" w:hAnsi="Arial Narrow" w:cs="Adobe Gurmukhi"/>
-          <w:i/>
-          <w:szCs w:val="24"/>
-        </w:rPr>
-        <w:t>/Business Analys</w:t>
-      </w:r>
-      <w:r>
-        <w:rPr>
-          <w:rFonts w:ascii="Arial Narrow" w:hAnsi="Arial Narrow" w:cs="Adobe Gurmukhi"/>
-          <w:i/>
-          <w:szCs w:val="24"/>
-        </w:rPr>
-        <w:t xml:space="preserve">t </w:t>
+        <w:t xml:space="preserve">                  </w:t>
       </w:r>
       <w:r>
         <w:rPr>
@@ -654,8 +651,6 @@
         </w:rPr>
         <w:t xml:space="preserve">  </w:t>
       </w:r>
-      <w:bookmarkStart w:id="0" w:name="_GoBack"/>
-      <w:bookmarkEnd w:id="0"/>
       <w:r>
         <w:rPr>
           <w:rFonts w:ascii="Arial Narrow" w:hAnsi="Arial Narrow" w:cs="Adobe Gurmukhi"/>
@@ -681,28 +676,49 @@
           <w:rFonts w:ascii="Arial Narrow" w:hAnsi="Arial Narrow" w:cs="Adobe Gurmukhi"/>
           <w:szCs w:val="24"/>
         </w:rPr>
-        <w:t xml:space="preserve">Product owner </w:t>
-      </w:r>
-      <w:r>
-        <w:rPr>
-          <w:rFonts w:ascii="Arial Narrow" w:hAnsi="Arial Narrow" w:cs="Adobe Gurmukhi"/>
-          <w:szCs w:val="24"/>
-        </w:rPr>
-        <w:t xml:space="preserve">working in an agile environment </w:t>
-      </w:r>
-      <w:r>
-        <w:rPr>
-          <w:rFonts w:ascii="Arial Narrow" w:hAnsi="Arial Narrow" w:cs="Adobe Gurmukhi"/>
-          <w:szCs w:val="24"/>
-        </w:rPr>
-        <w:t xml:space="preserve">of a B2B rich media content creation tool </w:t>
-      </w:r>
-      <w:r>
-        <w:rPr>
-          <w:rFonts w:ascii="Arial Narrow" w:hAnsi="Arial Narrow" w:cs="Adobe Gurmukhi"/>
-          <w:szCs w:val="24"/>
-        </w:rPr>
-        <w:t xml:space="preserve">                                        Boston,</w:t>
+        <w:t xml:space="preserve">Product </w:t>
+      </w:r>
+      <w:r>
+        <w:rPr>
+          <w:rFonts w:ascii="Arial Narrow" w:hAnsi="Arial Narrow" w:cs="Adobe Gurmukhi"/>
+          <w:szCs w:val="24"/>
+        </w:rPr>
+        <w:t xml:space="preserve">manager </w:t>
+      </w:r>
+      <w:r>
+        <w:rPr>
+          <w:rFonts w:ascii="Arial Narrow" w:hAnsi="Arial Narrow" w:cs="Adobe Gurmukhi"/>
+          <w:szCs w:val="24"/>
+        </w:rPr>
+        <w:t>working in an agile environment</w:t>
+      </w:r>
+      <w:r>
+        <w:rPr>
+          <w:rFonts w:ascii="Arial Narrow" w:hAnsi="Arial Narrow" w:cs="Adobe Gurmukhi"/>
+          <w:szCs w:val="24"/>
+        </w:rPr>
+        <w:t>, primarily on a</w:t>
+      </w:r>
+      <w:r>
+        <w:rPr>
+          <w:rFonts w:ascii="Arial Narrow" w:hAnsi="Arial Narrow" w:cs="Adobe Gurmukhi"/>
+          <w:szCs w:val="24"/>
+        </w:rPr>
+        <w:t xml:space="preserve"> B2B rich media </w:t>
+      </w:r>
+      <w:r>
+        <w:rPr>
+          <w:rFonts w:ascii="Arial Narrow" w:hAnsi="Arial Narrow" w:cs="Adobe Gurmukhi"/>
+          <w:szCs w:val="24"/>
+        </w:rPr>
+        <w:t xml:space="preserve">                                                     Boston, MA </w:t>
+      </w:r>
+      <w:r>
+        <w:rPr>
+          <w:rFonts w:ascii="Arial Narrow" w:hAnsi="Arial Narrow" w:cs="Adobe Gurmukhi"/>
+          <w:szCs w:val="24"/>
+        </w:rPr>
+        <w:t>content creation tool</w:t>
       </w:r>
       <w:r>
         <w:rPr>
@@ -716,21 +732,14 @@
           <w:rFonts w:ascii="Arial Narrow" w:hAnsi="Arial Narrow" w:cs="Adobe Gurmukhi"/>
           <w:szCs w:val="24"/>
         </w:rPr>
-        <w:t>MA</w:t>
-      </w:r>
-      <w:r>
-        <w:rPr>
-          <w:rFonts w:ascii="Arial Narrow" w:hAnsi="Arial Narrow" w:cs="Adobe Gurmukhi"/>
-          <w:szCs w:val="24"/>
-        </w:rPr>
-        <w:br/>
-      </w:r>
-      <w:r>
-        <w:rPr>
-          <w:rFonts w:ascii="Arial Narrow" w:hAnsi="Arial Narrow" w:cs="Adobe Gurmukhi"/>
-          <w:szCs w:val="24"/>
-        </w:rPr>
-        <w:t>in a growth phase that drives an estimated $58</w:t>
+        <w:t>in a growth phase that drives an estimated $</w:t>
+      </w:r>
+      <w:r>
+        <w:rPr>
+          <w:rFonts w:ascii="Arial Narrow" w:hAnsi="Arial Narrow" w:cs="Adobe Gurmukhi"/>
+          <w:szCs w:val="24"/>
+        </w:rPr>
+        <w:t>60</w:t>
       </w:r>
       <w:r>
         <w:rPr>
@@ -777,14 +786,15 @@
         <w:rPr>
           <w:rFonts w:ascii="Arial Narrow" w:hAnsi="Arial Narrow" w:cs="Adobe Gurmukhi"/>
           <w:szCs w:val="24"/>
-        </w:rPr>
-      </w:pPr>
-      <w:r>
-        <w:rPr>
-          <w:rFonts w:ascii="Arial Narrow" w:hAnsi="Arial Narrow" w:cs="Adobe Gurmukhi"/>
-          <w:szCs w:val="24"/>
-        </w:rPr>
-        <w:t>Designed and implemented sorting algorithm which has increased revenue by an estimated $100 thousand in 3 months</w:t>
+          <w:u w:val="single"/>
+        </w:rPr>
+      </w:pPr>
+      <w:r>
+        <w:rPr>
+          <w:rFonts w:ascii="Arial Narrow" w:hAnsi="Arial Narrow" w:cs="Adobe Gurmukhi"/>
+          <w:szCs w:val="24"/>
+        </w:rPr>
+        <w:t>Led effort to identify and execute on low effort/high impact tactical improvements that have impacted several metrics including an 8% reduction in offshore spend and a 5% reduction in throughput time.</w:t>
       </w:r>
     </w:p>
     <w:p>
@@ -797,14 +807,15 @@
         <w:rPr>
           <w:rFonts w:ascii="Arial Narrow" w:hAnsi="Arial Narrow" w:cs="Adobe Gurmukhi"/>
           <w:szCs w:val="24"/>
-        </w:rPr>
-      </w:pPr>
-      <w:r>
-        <w:rPr>
-          <w:rFonts w:ascii="Arial Narrow" w:hAnsi="Arial Narrow" w:cs="Adobe Gurmukhi"/>
-          <w:szCs w:val="24"/>
-        </w:rPr>
-        <w:t>Identified opportunities for user outreach which increased on-site revenue by an estimated $1.7 million.</w:t>
+          <w:u w:val="single"/>
+        </w:rPr>
+      </w:pPr>
+      <w:r>
+        <w:rPr>
+          <w:rFonts w:ascii="Arial Narrow" w:hAnsi="Arial Narrow" w:cs="Adobe Gurmukhi"/>
+          <w:szCs w:val="24"/>
+        </w:rPr>
+        <w:t xml:space="preserve">Designed and conducted user interview sessions to define a problem space and identify pain points and opportunities </w:t>
       </w:r>
     </w:p>
     <w:p>
@@ -824,90 +835,28 @@
           <w:rFonts w:ascii="Arial Narrow" w:hAnsi="Arial Narrow" w:cs="Adobe Gurmukhi"/>
           <w:szCs w:val="24"/>
         </w:rPr>
-        <w:t xml:space="preserve">Created a new system to triage and prioritize incoming critical bugs that has reduced average number of </w:t>
-      </w:r>
-      <w:proofErr w:type="spellStart"/>
-      <w:r>
-        <w:rPr>
-          <w:rFonts w:ascii="Arial Narrow" w:hAnsi="Arial Narrow" w:cs="Adobe Gurmukhi"/>
-          <w:szCs w:val="24"/>
-        </w:rPr>
-        <w:t>criticals</w:t>
-      </w:r>
-      <w:proofErr w:type="spellEnd"/>
-      <w:r>
-        <w:rPr>
-          <w:rFonts w:ascii="Arial Narrow" w:hAnsi="Arial Narrow" w:cs="Adobe Gurmukhi"/>
-          <w:szCs w:val="24"/>
-        </w:rPr>
-        <w:t xml:space="preserve"> worked on by 75% and decreased engineering time spent per critical ticket by 50%</w:t>
-      </w:r>
-    </w:p>
-    <w:p>
-      <w:pPr>
-        <w:pStyle w:val="Normal1"/>
-        <w:numPr>
-          <w:ilvl w:val="0"/>
-          <w:numId w:val="9"/>
-        </w:numPr>
-        <w:rPr>
-          <w:rFonts w:ascii="Arial Narrow" w:hAnsi="Arial Narrow" w:cs="Adobe Gurmukhi"/>
-          <w:szCs w:val="24"/>
-        </w:rPr>
-      </w:pPr>
-      <w:r>
-        <w:rPr>
-          <w:rFonts w:ascii="Arial Narrow" w:hAnsi="Arial Narrow" w:cs="Adobe Gurmukhi"/>
-          <w:szCs w:val="24"/>
-        </w:rPr>
-        <w:t>I</w:t>
-      </w:r>
-      <w:r>
-        <w:rPr>
-          <w:rFonts w:ascii="Arial Narrow" w:hAnsi="Arial Narrow" w:cs="Adobe Gurmukhi"/>
-          <w:szCs w:val="24"/>
-        </w:rPr>
-        <w:t>dentified several quick win tool improvements that have saved hundreds of hours of manual work for our content QA team.</w:t>
-      </w:r>
-    </w:p>
-    <w:p>
-      <w:pPr>
-        <w:pStyle w:val="Normal1"/>
-        <w:numPr>
-          <w:ilvl w:val="0"/>
-          <w:numId w:val="9"/>
-        </w:numPr>
-        <w:rPr>
-          <w:rFonts w:ascii="Arial Narrow" w:hAnsi="Arial Narrow" w:cs="Adobe Gurmukhi"/>
-          <w:szCs w:val="24"/>
-        </w:rPr>
-      </w:pPr>
-      <w:r>
-        <w:rPr>
-          <w:rFonts w:ascii="Arial Narrow" w:hAnsi="Arial Narrow" w:cs="Adobe Gurmukhi"/>
-          <w:szCs w:val="24"/>
-        </w:rPr>
-        <w:t>Studied and applied UX concepts to increase ease of use reduce time to create content.</w:t>
-      </w:r>
-    </w:p>
-    <w:p>
-      <w:pPr>
-        <w:pStyle w:val="Normal1"/>
-        <w:numPr>
-          <w:ilvl w:val="0"/>
-          <w:numId w:val="9"/>
-        </w:numPr>
-        <w:rPr>
-          <w:rFonts w:ascii="Arial Narrow" w:hAnsi="Arial Narrow" w:cs="Adobe Gurmukhi"/>
-          <w:szCs w:val="24"/>
-        </w:rPr>
-      </w:pPr>
-      <w:r>
-        <w:rPr>
-          <w:rFonts w:ascii="Arial Narrow" w:hAnsi="Arial Narrow" w:cs="Adobe Gurmukhi"/>
-          <w:szCs w:val="24"/>
-        </w:rPr>
-        <w:t>Write complex SQL scripts and organized data into comprehensive dashboards and reports to inform future engineering and business priorities</w:t>
+        <w:t>Wr</w:t>
+      </w:r>
+      <w:r>
+        <w:rPr>
+          <w:rFonts w:ascii="Arial Narrow" w:hAnsi="Arial Narrow" w:cs="Adobe Gurmukhi"/>
+          <w:szCs w:val="24"/>
+        </w:rPr>
+        <w:t>ote</w:t>
+      </w:r>
+      <w:r>
+        <w:rPr>
+          <w:rFonts w:ascii="Arial Narrow" w:hAnsi="Arial Narrow" w:cs="Adobe Gurmukhi"/>
+          <w:szCs w:val="24"/>
+        </w:rPr>
+        <w:t xml:space="preserve"> complex SQL scripts and organized data into comprehensive dashboards and reports to inform future engineering and business priorities</w:t>
+      </w:r>
+      <w:r>
+        <w:rPr>
+          <w:rFonts w:ascii="Arial Narrow" w:hAnsi="Arial Narrow" w:cs="Adobe Gurmukhi"/>
+          <w:szCs w:val="24"/>
+        </w:rPr>
+        <w:t>.</w:t>
       </w:r>
     </w:p>
     <w:p>
@@ -1086,6 +1035,8 @@
           <w:szCs w:val="24"/>
         </w:rPr>
       </w:pPr>
+      <w:bookmarkStart w:id="0" w:name="_GoBack"/>
+      <w:bookmarkEnd w:id="0"/>
     </w:p>
     <w:p>
       <w:pPr>
@@ -1252,7 +1203,7 @@
           <w:rFonts w:ascii="Arial Narrow" w:hAnsi="Arial Narrow" w:cs="Adobe Gurmukhi"/>
           <w:szCs w:val="24"/>
         </w:rPr>
-        <w:t xml:space="preserve">Created, from scratch an </w:t>
+        <w:t xml:space="preserve">Designed and developed </w:t>
       </w:r>
       <w:r>
         <w:rPr>
@@ -1266,7 +1217,21 @@
           <w:rFonts w:ascii="Arial Narrow" w:hAnsi="Arial Narrow" w:cs="Adobe Gurmukhi"/>
           <w:szCs w:val="24"/>
         </w:rPr>
-        <w:t xml:space="preserve"> system to replace the faulty one in use</w:t>
+        <w:t xml:space="preserve"> </w:t>
+      </w:r>
+      <w:r>
+        <w:rPr>
+          <w:rFonts w:ascii="Arial Narrow" w:hAnsi="Arial Narrow" w:cs="Adobe Gurmukhi"/>
+          <w:szCs w:val="24"/>
+        </w:rPr>
+        <w:t>software</w:t>
+      </w:r>
+      <w:r>
+        <w:rPr>
+          <w:rFonts w:ascii="Arial Narrow" w:hAnsi="Arial Narrow" w:cs="Adobe Gurmukhi"/>
+          <w:szCs w:val="24"/>
+        </w:rPr>
+        <w:t xml:space="preserve"> from scratch</w:t>
       </w:r>
     </w:p>
     <w:p>
@@ -1293,7 +1258,35 @@
           <w:rFonts w:ascii="Arial Narrow" w:hAnsi="Arial Narrow" w:cs="Adobe Gurmukhi"/>
           <w:szCs w:val="24"/>
         </w:rPr>
-        <w:t>5 hours per day and reduced thefts/lost items by 90%</w:t>
+        <w:t xml:space="preserve">5 hours per day </w:t>
+      </w:r>
+      <w:r>
+        <w:rPr>
+          <w:rFonts w:ascii="Arial Narrow" w:hAnsi="Arial Narrow" w:cs="Adobe Gurmukhi"/>
+          <w:szCs w:val="24"/>
+        </w:rPr>
+        <w:t xml:space="preserve">of manual work </w:t>
+      </w:r>
+      <w:r>
+        <w:rPr>
+          <w:rFonts w:ascii="Arial Narrow" w:hAnsi="Arial Narrow" w:cs="Adobe Gurmukhi"/>
+          <w:szCs w:val="24"/>
+        </w:rPr>
+        <w:t xml:space="preserve">and reduced </w:t>
+      </w:r>
+      <w:r>
+        <w:rPr>
+          <w:rFonts w:ascii="Arial Narrow" w:hAnsi="Arial Narrow" w:cs="Adobe Gurmukhi"/>
+          <w:szCs w:val="24"/>
+        </w:rPr>
+        <w:t xml:space="preserve">incidence of </w:t>
+      </w:r>
+      <w:r>
+        <w:rPr>
+          <w:rFonts w:ascii="Arial Narrow" w:hAnsi="Arial Narrow" w:cs="Adobe Gurmukhi"/>
+          <w:szCs w:val="24"/>
+        </w:rPr>
+        <w:t>thefts/lost items by 90%</w:t>
       </w:r>
     </w:p>
     <w:p>
@@ -1317,6 +1310,14 @@
           <w:szCs w:val="24"/>
         </w:rPr>
       </w:pPr>
+      <w:r>
+        <w:rPr>
+          <w:rFonts w:ascii="Arial Narrow" w:hAnsi="Arial Narrow" w:cs="Adobe Gurmukhi"/>
+          <w:b/>
+          <w:szCs w:val="24"/>
+        </w:rPr>
+        <w:br/>
+      </w:r>
       <w:r>
         <w:rPr>
           <w:rFonts w:ascii="Arial Narrow" w:hAnsi="Arial Narrow" w:cs="Adobe Gurmukhi"/>
@@ -1734,7 +1735,23 @@
           <w:rFonts w:ascii="Arial Narrow" w:hAnsi="Arial Narrow" w:cs="Adobe Gurmukhi"/>
           <w:szCs w:val="24"/>
         </w:rPr>
-        <w:t>Coordinated a 5 member supply chain to ensure timely and quality controlled delivery of our product</w:t>
+        <w:t xml:space="preserve">Coordinated a </w:t>
+      </w:r>
+      <w:proofErr w:type="gramStart"/>
+      <w:r>
+        <w:rPr>
+          <w:rFonts w:ascii="Arial Narrow" w:hAnsi="Arial Narrow" w:cs="Adobe Gurmukhi"/>
+          <w:szCs w:val="24"/>
+        </w:rPr>
+        <w:t>5 member</w:t>
+      </w:r>
+      <w:proofErr w:type="gramEnd"/>
+      <w:r>
+        <w:rPr>
+          <w:rFonts w:ascii="Arial Narrow" w:hAnsi="Arial Narrow" w:cs="Adobe Gurmukhi"/>
+          <w:szCs w:val="24"/>
+        </w:rPr>
+        <w:t xml:space="preserve"> supply chain to ensure timely and quality controlled delivery of our product</w:t>
       </w:r>
     </w:p>
     <w:p>
@@ -1765,6 +1782,14 @@
           <w:b/>
           <w:szCs w:val="24"/>
         </w:rPr>
+        <w:br/>
+      </w:r>
+      <w:r>
+        <w:rPr>
+          <w:rFonts w:ascii="Arial Narrow" w:hAnsi="Arial Narrow" w:cs="Adobe Gurmukhi"/>
+          <w:b/>
+          <w:szCs w:val="24"/>
+        </w:rPr>
         <w:t>Interests/Knowledge</w:t>
       </w:r>
     </w:p>
@@ -1781,14 +1806,35 @@
           <w:rFonts w:ascii="Arial Narrow" w:hAnsi="Arial Narrow" w:cs="Adobe Gurmukhi"/>
           <w:szCs w:val="24"/>
         </w:rPr>
-        <w:t xml:space="preserve">Skills: </w:t>
-      </w:r>
-      <w:r>
-        <w:rPr>
-          <w:rFonts w:ascii="Arial Narrow" w:hAnsi="Arial Narrow" w:cs="Adobe Gurmukhi"/>
-          <w:szCs w:val="24"/>
-        </w:rPr>
-        <w:t xml:space="preserve">Product Management, Agile, Scrum, Leadership, Learning, UX Design, Problem Solving, Innovation </w:t>
+        <w:t>Non-Technical</w:t>
+      </w:r>
+      <w:r>
+        <w:rPr>
+          <w:rFonts w:ascii="Arial Narrow" w:hAnsi="Arial Narrow" w:cs="Adobe Gurmukhi"/>
+          <w:szCs w:val="24"/>
+        </w:rPr>
+        <w:t xml:space="preserve">: </w:t>
+      </w:r>
+      <w:r>
+        <w:rPr>
+          <w:rFonts w:ascii="Arial Narrow" w:hAnsi="Arial Narrow" w:cs="Adobe Gurmukhi"/>
+          <w:szCs w:val="24"/>
+        </w:rPr>
+        <w:t xml:space="preserve">Product Management, Agile, Scrum, Leadership, Learning, UX Design, Problem Solving, </w:t>
+      </w:r>
+      <w:r>
+        <w:rPr>
+          <w:rFonts w:ascii="Arial Narrow" w:hAnsi="Arial Narrow" w:cs="Adobe Gurmukhi"/>
+          <w:szCs w:val="24"/>
+        </w:rPr>
+        <w:t>Cross-functional collaboration</w:t>
+      </w:r>
+      <w:r>
+        <w:rPr>
+          <w:rFonts w:ascii="Arial Narrow" w:hAnsi="Arial Narrow" w:cs="Adobe Gurmukhi"/>
+          <w:szCs w:val="24"/>
+        </w:rPr>
+        <w:t xml:space="preserve"> </w:t>
       </w:r>
     </w:p>
     <w:p>
@@ -1818,7 +1864,14 @@
           <w:rFonts w:ascii="Arial Narrow" w:hAnsi="Arial Narrow" w:cs="Adobe Gurmukhi"/>
           <w:szCs w:val="24"/>
         </w:rPr>
-        <w:t xml:space="preserve"> Proficient in Visual Basic (esp. Excel</w:t>
+        <w:t xml:space="preserve"> </w:t>
+      </w:r>
+      <w:r>
+        <w:rPr>
+          <w:rFonts w:ascii="Arial Narrow" w:hAnsi="Arial Narrow" w:cs="Adobe Gurmukhi"/>
+          <w:szCs w:val="24"/>
+        </w:rPr>
+        <w:t>Visual Basic (Excel</w:t>
       </w:r>
       <w:r>
         <w:rPr>
@@ -1839,7 +1892,7 @@
           <w:rFonts w:ascii="Arial Narrow" w:hAnsi="Arial Narrow" w:cs="Adobe Gurmukhi"/>
           <w:szCs w:val="24"/>
         </w:rPr>
-        <w:t>Java, HTML</w:t>
+        <w:t>HTML</w:t>
       </w:r>
       <w:r>
         <w:rPr>
@@ -1853,15 +1906,15 @@
           <w:rFonts w:ascii="Arial Narrow" w:hAnsi="Arial Narrow" w:cs="Adobe Gurmukhi"/>
           <w:szCs w:val="24"/>
         </w:rPr>
+        <w:t>/JavaScript</w:t>
+      </w:r>
+      <w:r>
+        <w:rPr>
+          <w:rFonts w:ascii="Arial Narrow" w:hAnsi="Arial Narrow" w:cs="Adobe Gurmukhi"/>
+          <w:szCs w:val="24"/>
+        </w:rPr>
         <w:t>, Tableau</w:t>
       </w:r>
-      <w:r>
-        <w:rPr>
-          <w:rFonts w:ascii="Arial Narrow" w:hAnsi="Arial Narrow" w:cs="Adobe Gurmukhi"/>
-          <w:szCs w:val="24"/>
-        </w:rPr>
-        <w:t>, R</w:t>
-      </w:r>
     </w:p>
     <w:p>
       <w:pPr>
@@ -1883,21 +1936,21 @@
           <w:rFonts w:ascii="Arial Narrow" w:hAnsi="Arial Narrow" w:cs="Adobe Gurmukhi"/>
           <w:szCs w:val="24"/>
         </w:rPr>
-        <w:t xml:space="preserve">Flying, cinema, music, </w:t>
-      </w:r>
-      <w:r>
-        <w:rPr>
-          <w:rFonts w:ascii="Arial Narrow" w:hAnsi="Arial Narrow" w:cs="Adobe Gurmukhi"/>
-          <w:szCs w:val="24"/>
-        </w:rPr>
-        <w:t>skiing</w:t>
-      </w:r>
-      <w:r>
-        <w:rPr>
-          <w:rFonts w:ascii="Arial Narrow" w:hAnsi="Arial Narrow" w:cs="Adobe Gurmukhi"/>
-          <w:szCs w:val="24"/>
-        </w:rPr>
-        <w:t>, travel, investing, technology</w:t>
+        <w:t>I</w:t>
+      </w:r>
+      <w:r>
+        <w:rPr>
+          <w:rFonts w:ascii="Arial Narrow" w:hAnsi="Arial Narrow" w:cs="Adobe Gurmukhi"/>
+          <w:szCs w:val="24"/>
+        </w:rPr>
+        <w:t>nvesting, technology</w:t>
+      </w:r>
+      <w:r>
+        <w:rPr>
+          <w:rFonts w:ascii="Arial Narrow" w:hAnsi="Arial Narrow" w:cs="Adobe Gurmukhi"/>
+          <w:szCs w:val="24"/>
+        </w:rPr>
+        <w:t>, user experience, project management</w:t>
       </w:r>
     </w:p>
     <w:sectPr>

--- a/Rahul Shah Resume.docx
+++ b/Rahul Shah Resume.docx
@@ -862,6 +862,28 @@
     <w:p>
       <w:pPr>
         <w:pStyle w:val="Normal1"/>
+        <w:numPr>
+          <w:ilvl w:val="0"/>
+          <w:numId w:val="9"/>
+        </w:numPr>
+        <w:rPr>
+          <w:rFonts w:ascii="Arial Narrow" w:hAnsi="Arial Narrow" w:cs="Adobe Gurmukhi"/>
+          <w:szCs w:val="24"/>
+        </w:rPr>
+      </w:pPr>
+      <w:r>
+        <w:rPr>
+          <w:rFonts w:ascii="Arial Narrow" w:hAnsi="Arial Narrow" w:cs="Adobe Gurmukhi"/>
+          <w:szCs w:val="24"/>
+        </w:rPr>
+        <w:t>Worked closely with engineers to design technical architectures to improve tool speed and data integrity.</w:t>
+      </w:r>
+      <w:bookmarkStart w:id="0" w:name="_GoBack"/>
+      <w:bookmarkEnd w:id="0"/>
+    </w:p>
+    <w:p>
+      <w:pPr>
+        <w:pStyle w:val="Normal1"/>
         <w:ind w:left="720"/>
         <w:rPr>
           <w:rFonts w:ascii="Arial Narrow" w:hAnsi="Arial Narrow" w:cs="Adobe Gurmukhi"/>
@@ -1035,8 +1057,6 @@
           <w:szCs w:val="24"/>
         </w:rPr>
       </w:pPr>
-      <w:bookmarkStart w:id="0" w:name="_GoBack"/>
-      <w:bookmarkEnd w:id="0"/>
     </w:p>
     <w:p>
       <w:pPr>
@@ -1790,7 +1810,15 @@
           <w:b/>
           <w:szCs w:val="24"/>
         </w:rPr>
-        <w:t>Interests/Knowledge</w:t>
+        <w:t>Skills</w:t>
+      </w:r>
+      <w:r>
+        <w:rPr>
+          <w:rFonts w:ascii="Arial Narrow" w:hAnsi="Arial Narrow" w:cs="Adobe Gurmukhi"/>
+          <w:b/>
+          <w:szCs w:val="24"/>
+        </w:rPr>
+        <w:t>/Knowledge</w:t>
       </w:r>
     </w:p>
     <w:p>
@@ -1914,43 +1942,6 @@
           <w:szCs w:val="24"/>
         </w:rPr>
         <w:t>, Tableau</w:t>
-      </w:r>
-    </w:p>
-    <w:p>
-      <w:pPr>
-        <w:pStyle w:val="Normal1"/>
-        <w:rPr>
-          <w:rFonts w:ascii="Arial Narrow" w:hAnsi="Arial Narrow" w:cs="Adobe Gurmukhi"/>
-          <w:szCs w:val="24"/>
-        </w:rPr>
-      </w:pPr>
-      <w:r>
-        <w:rPr>
-          <w:rFonts w:ascii="Arial Narrow" w:hAnsi="Arial Narrow" w:cs="Adobe Gurmukhi"/>
-          <w:szCs w:val="24"/>
-        </w:rPr>
-        <w:t xml:space="preserve">Interests: </w:t>
-      </w:r>
-      <w:r>
-        <w:rPr>
-          <w:rFonts w:ascii="Arial Narrow" w:hAnsi="Arial Narrow" w:cs="Adobe Gurmukhi"/>
-          <w:szCs w:val="24"/>
-        </w:rPr>
-        <w:t>I</w:t>
-      </w:r>
-      <w:r>
-        <w:rPr>
-          <w:rFonts w:ascii="Arial Narrow" w:hAnsi="Arial Narrow" w:cs="Adobe Gurmukhi"/>
-          <w:szCs w:val="24"/>
-        </w:rPr>
-        <w:t>nvesting, technology</w:t>
-      </w:r>
-      <w:r>
-        <w:rPr>
-          <w:rFonts w:ascii="Arial Narrow" w:hAnsi="Arial Narrow" w:cs="Adobe Gurmukhi"/>
-          <w:szCs w:val="24"/>
-        </w:rPr>
-        <w:t>, user experience, project management</w:t>
       </w:r>
     </w:p>
     <w:sectPr>

--- a/Rahul Shah Resume.docx
+++ b/Rahul Shah Resume.docx
@@ -794,7 +794,21 @@
           <w:rFonts w:ascii="Arial Narrow" w:hAnsi="Arial Narrow" w:cs="Adobe Gurmukhi"/>
           <w:szCs w:val="24"/>
         </w:rPr>
-        <w:t>Led effort to identify and execute on low effort/high impact tactical improvements that have impacted several metrics including an 8% reduction in offshore spend and a 5% reduction in throughput time.</w:t>
+        <w:t xml:space="preserve">Led effort to identify and execute on low effort/high impact tactical improvements that have impacted several metrics including an </w:t>
+      </w:r>
+      <w:r>
+        <w:rPr>
+          <w:rFonts w:ascii="Arial Narrow" w:hAnsi="Arial Narrow" w:cs="Adobe Gurmukhi"/>
+          <w:szCs w:val="24"/>
+        </w:rPr>
+        <w:t>20</w:t>
+      </w:r>
+      <w:r>
+        <w:rPr>
+          <w:rFonts w:ascii="Arial Narrow" w:hAnsi="Arial Narrow" w:cs="Adobe Gurmukhi"/>
+          <w:szCs w:val="24"/>
+        </w:rPr>
+        <w:t>% reduction in offshore spend and a 5% reduction in throughput time.</w:t>
       </w:r>
     </w:p>
     <w:p>
@@ -878,8 +892,6 @@
         </w:rPr>
         <w:t>Worked closely with engineers to design technical architectures to improve tool speed and data integrity.</w:t>
       </w:r>
-      <w:bookmarkStart w:id="0" w:name="_GoBack"/>
-      <w:bookmarkEnd w:id="0"/>
     </w:p>
     <w:p>
       <w:pPr>

--- a/Rahul Shah Resume.docx
+++ b/Rahul Shah Resume.docx
@@ -1,6 +1,6 @@
 
 <file path=word/document.xml><?xml version="1.0" encoding="utf-8"?>
-<w:document xmlns:wpc="http://schemas.microsoft.com/office/word/2010/wordprocessingCanvas" xmlns:cx="http://schemas.microsoft.com/office/drawing/2014/chartex" xmlns:cx1="http://schemas.microsoft.com/office/drawing/2015/9/8/chartex" xmlns:cx2="http://schemas.microsoft.com/office/drawing/2015/10/21/chartex" xmlns:cx3="http://schemas.microsoft.com/office/drawing/2016/5/9/chartex" xmlns:cx4="http://schemas.microsoft.com/office/drawing/2016/5/10/chartex" xmlns:cx5="http://schemas.microsoft.com/office/drawing/2016/5/11/chartex" xmlns:cx6="http://schemas.microsoft.com/office/drawing/2016/5/12/chartex" xmlns:cx7="http://schemas.microsoft.com/office/drawing/2016/5/13/chartex" xmlns:cx8="http://schemas.microsoft.com/office/drawing/2016/5/14/chartex" xmlns:mc="http://schemas.openxmlformats.org/markup-compatibility/2006" xmlns:aink="http://schemas.microsoft.com/office/drawing/2016/ink" xmlns:am3d="http://schemas.microsoft.com/office/drawing/2017/model3d" xmlns:o="urn:schemas-microsoft-com:office:office" xmlns:r="http://schemas.openxmlformats.org/officeDocument/2006/relationships" xmlns:m="http://schemas.openxmlformats.org/officeDocument/2006/math" xmlns:v="urn:schemas-microsoft-com:vml" xmlns:wp14="http://schemas.microsoft.com/office/word/2010/wordprocessingDrawing" xmlns:wp="http://schemas.openxmlformats.org/drawingml/2006/wordprocessingDrawing" xmlns:w10="urn:schemas-microsoft-com:office:word" xmlns:w="http://schemas.openxmlformats.org/wordprocessingml/2006/main" xmlns:w14="http://schemas.microsoft.com/office/word/2010/wordml" xmlns:w15="http://schemas.microsoft.com/office/word/2012/wordml" xmlns:w16cid="http://schemas.microsoft.com/office/word/2016/wordml/cid" xmlns:w16se="http://schemas.microsoft.com/office/word/2015/wordml/symex" xmlns:wpg="http://schemas.microsoft.com/office/word/2010/wordprocessingGroup" xmlns:wpi="http://schemas.microsoft.com/office/word/2010/wordprocessingInk" xmlns:wne="http://schemas.microsoft.com/office/word/2006/wordml" xmlns:wps="http://schemas.microsoft.com/office/word/2010/wordprocessingShape" mc:Ignorable="w14 w15 w16se w16cid wp14">
+<w:document xmlns:wpc="http://schemas.microsoft.com/office/word/2010/wordprocessingCanvas" xmlns:cx="http://schemas.microsoft.com/office/drawing/2014/chartex" xmlns:cx1="http://schemas.microsoft.com/office/drawing/2015/9/8/chartex" xmlns:cx2="http://schemas.microsoft.com/office/drawing/2015/10/21/chartex" xmlns:cx3="http://schemas.microsoft.com/office/drawing/2016/5/9/chartex" xmlns:cx4="http://schemas.microsoft.com/office/drawing/2016/5/10/chartex" xmlns:cx5="http://schemas.microsoft.com/office/drawing/2016/5/11/chartex" xmlns:cx6="http://schemas.microsoft.com/office/drawing/2016/5/12/chartex" xmlns:cx7="http://schemas.microsoft.com/office/drawing/2016/5/13/chartex" xmlns:cx8="http://schemas.microsoft.com/office/drawing/2016/5/14/chartex" xmlns:mc="http://schemas.openxmlformats.org/markup-compatibility/2006" xmlns:aink="http://schemas.microsoft.com/office/drawing/2016/ink" xmlns:am3d="http://schemas.microsoft.com/office/drawing/2017/model3d" xmlns:o="urn:schemas-microsoft-com:office:office" xmlns:r="http://schemas.openxmlformats.org/officeDocument/2006/relationships" xmlns:m="http://schemas.openxmlformats.org/officeDocument/2006/math" xmlns:v="urn:schemas-microsoft-com:vml" xmlns:wp14="http://schemas.microsoft.com/office/word/2010/wordprocessingDrawing" xmlns:wp="http://schemas.openxmlformats.org/drawingml/2006/wordprocessingDrawing" xmlns:w10="urn:schemas-microsoft-com:office:word" xmlns:w="http://schemas.openxmlformats.org/wordprocessingml/2006/main" xmlns:w14="http://schemas.microsoft.com/office/word/2010/wordml" xmlns:w15="http://schemas.microsoft.com/office/word/2012/wordml" xmlns:w16cex="http://schemas.microsoft.com/office/word/2018/wordml/cex" xmlns:w16cid="http://schemas.microsoft.com/office/word/2016/wordml/cid" xmlns:w16="http://schemas.microsoft.com/office/word/2018/wordml" xmlns:w16se="http://schemas.microsoft.com/office/word/2015/wordml/symex" xmlns:wpg="http://schemas.microsoft.com/office/word/2010/wordprocessingGroup" xmlns:wpi="http://schemas.microsoft.com/office/word/2010/wordprocessingInk" xmlns:wne="http://schemas.microsoft.com/office/word/2006/wordml" xmlns:wps="http://schemas.microsoft.com/office/word/2010/wordprocessingShape" mc:Ignorable="w14 w15 w16se w16cid w16 w16cex wp14">
   <w:body>
     <w:p>
       <w:pPr>
@@ -209,6 +209,14 @@
         </w:rPr>
         <w:t xml:space="preserve"> </w:t>
       </w:r>
+      <w:r>
+        <w:rPr>
+          <w:rFonts w:ascii="Arial Narrow" w:hAnsi="Arial Narrow" w:cs="Adobe Gurmukhi"/>
+          <w:i/>
+          <w:szCs w:val="24"/>
+        </w:rPr>
+        <w:t xml:space="preserve">Bachelor </w:t>
+      </w:r>
       <w:proofErr w:type="gramStart"/>
       <w:r>
         <w:rPr>
@@ -216,7 +224,7 @@
           <w:i/>
           <w:szCs w:val="24"/>
         </w:rPr>
-        <w:t>Bachelors Of Science</w:t>
+        <w:t>Of</w:t>
       </w:r>
       <w:proofErr w:type="gramEnd"/>
       <w:r>
@@ -225,7 +233,7 @@
           <w:i/>
           <w:szCs w:val="24"/>
         </w:rPr>
-        <w:t>, School of Business</w:t>
+        <w:t xml:space="preserve"> Science, School of Business</w:t>
       </w:r>
       <w:r>
         <w:rPr>
@@ -619,7 +627,7 @@
           <w:i/>
           <w:szCs w:val="24"/>
         </w:rPr>
-        <w:t>Senior Product Associate – Media</w:t>
+        <w:t xml:space="preserve">Senior Product Associate – </w:t>
       </w:r>
       <w:r>
         <w:rPr>
@@ -627,7 +635,7 @@
           <w:i/>
           <w:szCs w:val="24"/>
         </w:rPr>
-        <w:t xml:space="preserve"> </w:t>
+        <w:t>Catalog Data</w:t>
       </w:r>
       <w:r>
         <w:rPr>
@@ -635,7 +643,7 @@
           <w:i/>
           <w:szCs w:val="24"/>
         </w:rPr>
-        <w:t xml:space="preserve">                  </w:t>
+        <w:t xml:space="preserve">        </w:t>
       </w:r>
       <w:r>
         <w:rPr>
@@ -697,63 +705,28 @@
           <w:rFonts w:ascii="Arial Narrow" w:hAnsi="Arial Narrow" w:cs="Adobe Gurmukhi"/>
           <w:szCs w:val="24"/>
         </w:rPr>
-        <w:t>, primarily on a</w:t>
-      </w:r>
-      <w:r>
-        <w:rPr>
-          <w:rFonts w:ascii="Arial Narrow" w:hAnsi="Arial Narrow" w:cs="Adobe Gurmukhi"/>
-          <w:szCs w:val="24"/>
-        </w:rPr>
-        <w:t xml:space="preserve"> B2B rich media </w:t>
-      </w:r>
-      <w:r>
-        <w:rPr>
-          <w:rFonts w:ascii="Arial Narrow" w:hAnsi="Arial Narrow" w:cs="Adobe Gurmukhi"/>
-          <w:szCs w:val="24"/>
-        </w:rPr>
-        <w:t xml:space="preserve">                                                     Boston, MA </w:t>
-      </w:r>
-      <w:r>
-        <w:rPr>
-          <w:rFonts w:ascii="Arial Narrow" w:hAnsi="Arial Narrow" w:cs="Adobe Gurmukhi"/>
-          <w:szCs w:val="24"/>
-        </w:rPr>
-        <w:t>content creation tool</w:t>
-      </w:r>
-      <w:r>
-        <w:rPr>
-          <w:rFonts w:ascii="Arial Narrow" w:hAnsi="Arial Narrow" w:cs="Adobe Gurmukhi"/>
-          <w:szCs w:val="24"/>
-        </w:rPr>
-        <w:t xml:space="preserve"> </w:t>
-      </w:r>
-      <w:r>
-        <w:rPr>
-          <w:rFonts w:ascii="Arial Narrow" w:hAnsi="Arial Narrow" w:cs="Adobe Gurmukhi"/>
-          <w:szCs w:val="24"/>
-        </w:rPr>
-        <w:t>in a growth phase that drives an estimated $</w:t>
-      </w:r>
-      <w:r>
-        <w:rPr>
-          <w:rFonts w:ascii="Arial Narrow" w:hAnsi="Arial Narrow" w:cs="Adobe Gurmukhi"/>
-          <w:szCs w:val="24"/>
-        </w:rPr>
-        <w:t>60</w:t>
-      </w:r>
-      <w:r>
-        <w:rPr>
-          <w:rFonts w:ascii="Arial Narrow" w:hAnsi="Arial Narrow" w:cs="Adobe Gurmukhi"/>
-          <w:szCs w:val="24"/>
-        </w:rPr>
-        <w:t xml:space="preserve"> </w:t>
-      </w:r>
-      <w:r>
-        <w:rPr>
-          <w:rFonts w:ascii="Arial Narrow" w:hAnsi="Arial Narrow" w:cs="Adobe Gurmukhi"/>
-          <w:szCs w:val="24"/>
-        </w:rPr>
-        <w:t>million in on-site revenue a year</w:t>
+        <w:t xml:space="preserve">, primarily </w:t>
+      </w:r>
+      <w:r>
+        <w:rPr>
+          <w:rFonts w:ascii="Arial Narrow" w:hAnsi="Arial Narrow" w:cs="Adobe Gurmukhi"/>
+          <w:szCs w:val="24"/>
+        </w:rPr>
+        <w:t>focused on Catalog Data</w:t>
+      </w:r>
+      <w:r>
+        <w:rPr>
+          <w:rFonts w:ascii="Arial Narrow" w:hAnsi="Arial Narrow" w:cs="Adobe Gurmukhi"/>
+          <w:szCs w:val="24"/>
+        </w:rPr>
+        <w:t>.</w:t>
+      </w:r>
+      <w:r>
+        <w:rPr>
+          <w:rFonts w:ascii="Arial Narrow" w:hAnsi="Arial Narrow" w:cs="Adobe Gurmukhi"/>
+          <w:szCs w:val="24"/>
+        </w:rPr>
+        <w:t xml:space="preserve">                                              Boston, MA</w:t>
       </w:r>
     </w:p>
     <w:p>
@@ -775,6 +748,13 @@
         </w:rPr>
         <w:t>Plan and execute on large, cross-functional projects and tool improvements to increase user adoption/engagement, reduce operational expenses and increase unique on-site content</w:t>
       </w:r>
+      <w:r>
+        <w:rPr>
+          <w:rFonts w:ascii="Arial Narrow" w:hAnsi="Arial Narrow" w:cs="Adobe Gurmukhi"/>
+          <w:szCs w:val="24"/>
+        </w:rPr>
+        <w:t>.</w:t>
+      </w:r>
     </w:p>
     <w:p>
       <w:pPr>
@@ -808,7 +788,21 @@
           <w:rFonts w:ascii="Arial Narrow" w:hAnsi="Arial Narrow" w:cs="Adobe Gurmukhi"/>
           <w:szCs w:val="24"/>
         </w:rPr>
-        <w:t>% reduction in offshore spend and a 5% reduction in throughput time.</w:t>
+        <w:t xml:space="preserve">% reduction in </w:t>
+      </w:r>
+      <w:r>
+        <w:rPr>
+          <w:rFonts w:ascii="Arial Narrow" w:hAnsi="Arial Narrow" w:cs="Adobe Gurmukhi"/>
+          <w:szCs w:val="24"/>
+        </w:rPr>
+        <w:t>operational</w:t>
+      </w:r>
+      <w:r>
+        <w:rPr>
+          <w:rFonts w:ascii="Arial Narrow" w:hAnsi="Arial Narrow" w:cs="Adobe Gurmukhi"/>
+          <w:szCs w:val="24"/>
+        </w:rPr>
+        <w:t xml:space="preserve"> spend and a 5% reduction in throughput time.</w:t>
       </w:r>
     </w:p>
     <w:p>
@@ -829,7 +823,14 @@
           <w:rFonts w:ascii="Arial Narrow" w:hAnsi="Arial Narrow" w:cs="Adobe Gurmukhi"/>
           <w:szCs w:val="24"/>
         </w:rPr>
-        <w:t xml:space="preserve">Designed and conducted user interview sessions to define a problem space and identify pain points and opportunities </w:t>
+        <w:t>Design and conduct user interview sessions to define a problem space and identify pain points and opportunities</w:t>
+      </w:r>
+      <w:r>
+        <w:rPr>
+          <w:rFonts w:ascii="Arial Narrow" w:hAnsi="Arial Narrow" w:cs="Adobe Gurmukhi"/>
+          <w:szCs w:val="24"/>
+        </w:rPr>
+        <w:t>.</w:t>
       </w:r>
     </w:p>
     <w:p>
@@ -856,7 +857,7 @@
           <w:rFonts w:ascii="Arial Narrow" w:hAnsi="Arial Narrow" w:cs="Adobe Gurmukhi"/>
           <w:szCs w:val="24"/>
         </w:rPr>
-        <w:t>ote</w:t>
+        <w:t>ite</w:t>
       </w:r>
       <w:r>
         <w:rPr>
@@ -890,7 +891,7 @@
           <w:rFonts w:ascii="Arial Narrow" w:hAnsi="Arial Narrow" w:cs="Adobe Gurmukhi"/>
           <w:szCs w:val="24"/>
         </w:rPr>
-        <w:t>Worked closely with engineers to design technical architectures to improve tool speed and data integrity.</w:t>
+        <w:t>Work closely with engineers to design technical architectures to improve tool speed and data integrity.</w:t>
       </w:r>
     </w:p>
     <w:p>
@@ -989,7 +990,21 @@
           <w:rFonts w:ascii="Arial Narrow" w:hAnsi="Arial Narrow" w:cs="Adobe Gurmukhi"/>
           <w:szCs w:val="24"/>
         </w:rPr>
-        <w:t xml:space="preserve"> students in the set-up and use of Bloomberg terminals for research and class work                        Wellesley Hills, MA</w:t>
+        <w:t xml:space="preserve"> students in the set-up and use of Bloomberg terminals for research and class work</w:t>
+      </w:r>
+      <w:r>
+        <w:rPr>
+          <w:rFonts w:ascii="Arial Narrow" w:hAnsi="Arial Narrow" w:cs="Adobe Gurmukhi"/>
+          <w:szCs w:val="24"/>
+        </w:rPr>
+        <w:t>.</w:t>
+      </w:r>
+      <w:r>
+        <w:rPr>
+          <w:rFonts w:ascii="Arial Narrow" w:hAnsi="Arial Narrow" w:cs="Adobe Gurmukhi"/>
+          <w:szCs w:val="24"/>
+        </w:rPr>
+        <w:t xml:space="preserve">                       Wellesley Hills, MA</w:t>
       </w:r>
     </w:p>
     <w:p>
@@ -1025,6 +1040,13 @@
         </w:rPr>
         <w:t xml:space="preserve"> with various financial platforms such Bloomberg and Capital IQ to find and report data per supervisor needs</w:t>
       </w:r>
+      <w:r>
+        <w:rPr>
+          <w:rFonts w:ascii="Arial Narrow" w:hAnsi="Arial Narrow" w:cs="Adobe Gurmukhi"/>
+          <w:szCs w:val="24"/>
+        </w:rPr>
+        <w:t>.</w:t>
+      </w:r>
     </w:p>
     <w:p>
       <w:pPr>
@@ -1057,7 +1079,14 @@
           <w:rFonts w:ascii="Arial Narrow" w:hAnsi="Arial Narrow" w:cs="Adobe Gurmukhi"/>
           <w:szCs w:val="24"/>
         </w:rPr>
-        <w:t xml:space="preserve">hardware and software related information technology issues and complaints </w:t>
+        <w:t>hardware and software related information technology issues and complaints</w:t>
+      </w:r>
+      <w:r>
+        <w:rPr>
+          <w:rFonts w:ascii="Arial Narrow" w:hAnsi="Arial Narrow" w:cs="Adobe Gurmukhi"/>
+          <w:szCs w:val="24"/>
+        </w:rPr>
+        <w:t>.</w:t>
       </w:r>
     </w:p>
     <w:p>
@@ -1201,7 +1230,14 @@
           <w:rFonts w:ascii="Arial Narrow" w:hAnsi="Arial Narrow" w:cs="Adobe Gurmukhi"/>
           <w:szCs w:val="24"/>
         </w:rPr>
-        <w:t xml:space="preserve">       </w:t>
+        <w:t>.</w:t>
+      </w:r>
+      <w:r>
+        <w:rPr>
+          <w:rFonts w:ascii="Arial Narrow" w:hAnsi="Arial Narrow" w:cs="Adobe Gurmukhi"/>
+          <w:szCs w:val="24"/>
+        </w:rPr>
+        <w:t xml:space="preserve">      </w:t>
       </w:r>
       <w:r>
         <w:rPr>
@@ -1265,6 +1301,13 @@
         </w:rPr>
         <w:t xml:space="preserve"> from scratch</w:t>
       </w:r>
+      <w:r>
+        <w:rPr>
+          <w:rFonts w:ascii="Arial Narrow" w:hAnsi="Arial Narrow" w:cs="Adobe Gurmukhi"/>
+          <w:szCs w:val="24"/>
+        </w:rPr>
+        <w:t>.</w:t>
+      </w:r>
     </w:p>
     <w:p>
       <w:pPr>
@@ -1320,6 +1363,13 @@
         </w:rPr>
         <w:t>thefts/lost items by 90%</w:t>
       </w:r>
+      <w:r>
+        <w:rPr>
+          <w:rFonts w:ascii="Arial Narrow" w:hAnsi="Arial Narrow" w:cs="Adobe Gurmukhi"/>
+          <w:szCs w:val="24"/>
+        </w:rPr>
+        <w:t>.</w:t>
+      </w:r>
     </w:p>
     <w:p>
       <w:pPr>
@@ -1490,6 +1540,13 @@
         </w:rPr>
         <w:t>15+ social, professional and philanthropic events a semester</w:t>
       </w:r>
+      <w:r>
+        <w:rPr>
+          <w:rFonts w:ascii="Arial Narrow" w:hAnsi="Arial Narrow" w:cs="Adobe Gurmukhi"/>
+          <w:szCs w:val="24"/>
+        </w:rPr>
+        <w:t>.</w:t>
+      </w:r>
     </w:p>
     <w:p>
       <w:pPr>
@@ -1525,6 +1582,13 @@
         <w:t>fund to teach brothers about investing</w:t>
       </w:r>
       <w:r>
+        <w:rPr>
+          <w:rFonts w:ascii="Arial Narrow" w:hAnsi="Arial Narrow" w:cs="Adobe Gurmukhi"/>
+          <w:szCs w:val="24"/>
+        </w:rPr>
+        <w:t>.</w:t>
+      </w:r>
+      <w:r>
         <w:t xml:space="preserve"> </w:t>
       </w:r>
     </w:p>
@@ -1568,6 +1632,13 @@
         </w:rPr>
         <w:t>and coordinate with national office</w:t>
       </w:r>
+      <w:r>
+        <w:rPr>
+          <w:sz w:val="22"/>
+          <w:szCs w:val="22"/>
+        </w:rPr>
+        <w:t>.</w:t>
+      </w:r>
     </w:p>
     <w:p>
       <w:pPr>
@@ -1706,6 +1777,13 @@
           <w:rFonts w:ascii="Arial Narrow" w:hAnsi="Arial Narrow" w:cs="Adobe Gurmukhi"/>
           <w:szCs w:val="24"/>
         </w:rPr>
+        <w:t>.</w:t>
+      </w:r>
+      <w:r>
+        <w:rPr>
+          <w:rFonts w:ascii="Arial Narrow" w:hAnsi="Arial Narrow" w:cs="Adobe Gurmukhi"/>
+          <w:szCs w:val="24"/>
+        </w:rPr>
         <w:t xml:space="preserve"> </w:t>
       </w:r>
     </w:p>
@@ -1749,6 +1827,13 @@
         </w:rPr>
         <w:t>weekly report to professors</w:t>
       </w:r>
+      <w:r>
+        <w:rPr>
+          <w:rFonts w:ascii="Arial Narrow" w:hAnsi="Arial Narrow" w:cs="Adobe Gurmukhi"/>
+          <w:szCs w:val="24"/>
+        </w:rPr>
+        <w:t>.</w:t>
+      </w:r>
     </w:p>
     <w:p>
       <w:pPr>
@@ -1784,6 +1869,13 @@
           <w:szCs w:val="24"/>
         </w:rPr>
         <w:t xml:space="preserve"> supply chain to ensure timely and quality controlled delivery of our product</w:t>
+      </w:r>
+      <w:r>
+        <w:rPr>
+          <w:rFonts w:ascii="Arial Narrow" w:hAnsi="Arial Narrow" w:cs="Adobe Gurmukhi"/>
+          <w:szCs w:val="24"/>
+        </w:rPr>
+        <w:t>.</w:t>
       </w:r>
     </w:p>
     <w:p>
@@ -1967,7 +2059,7 @@
 </file>
 
 <file path=word/endnotes.xml><?xml version="1.0" encoding="utf-8"?>
-<w:endnotes xmlns:wpc="http://schemas.microsoft.com/office/word/2010/wordprocessingCanvas" xmlns:cx="http://schemas.microsoft.com/office/drawing/2014/chartex" xmlns:cx1="http://schemas.microsoft.com/office/drawing/2015/9/8/chartex" xmlns:cx2="http://schemas.microsoft.com/office/drawing/2015/10/21/chartex" xmlns:cx3="http://schemas.microsoft.com/office/drawing/2016/5/9/chartex" xmlns:cx4="http://schemas.microsoft.com/office/drawing/2016/5/10/chartex" xmlns:cx5="http://schemas.microsoft.com/office/drawing/2016/5/11/chartex" xmlns:cx6="http://schemas.microsoft.com/office/drawing/2016/5/12/chartex" xmlns:cx7="http://schemas.microsoft.com/office/drawing/2016/5/13/chartex" xmlns:cx8="http://schemas.microsoft.com/office/drawing/2016/5/14/chartex" xmlns:mc="http://schemas.openxmlformats.org/markup-compatibility/2006" xmlns:aink="http://schemas.microsoft.com/office/drawing/2016/ink" xmlns:am3d="http://schemas.microsoft.com/office/drawing/2017/model3d" xmlns:o="urn:schemas-microsoft-com:office:office" xmlns:r="http://schemas.openxmlformats.org/officeDocument/2006/relationships" xmlns:m="http://schemas.openxmlformats.org/officeDocument/2006/math" xmlns:v="urn:schemas-microsoft-com:vml" xmlns:wp14="http://schemas.microsoft.com/office/word/2010/wordprocessingDrawing" xmlns:wp="http://schemas.openxmlformats.org/drawingml/2006/wordprocessingDrawing" xmlns:w10="urn:schemas-microsoft-com:office:word" xmlns:w="http://schemas.openxmlformats.org/wordprocessingml/2006/main" xmlns:w14="http://schemas.microsoft.com/office/word/2010/wordml" xmlns:w15="http://schemas.microsoft.com/office/word/2012/wordml" xmlns:w16cid="http://schemas.microsoft.com/office/word/2016/wordml/cid" xmlns:w16se="http://schemas.microsoft.com/office/word/2015/wordml/symex" xmlns:wpg="http://schemas.microsoft.com/office/word/2010/wordprocessingGroup" xmlns:wpi="http://schemas.microsoft.com/office/word/2010/wordprocessingInk" xmlns:wne="http://schemas.microsoft.com/office/word/2006/wordml" xmlns:wps="http://schemas.microsoft.com/office/word/2010/wordprocessingShape" mc:Ignorable="w14 w15 w16se w16cid wp14">
+<w:endnotes xmlns:wpc="http://schemas.microsoft.com/office/word/2010/wordprocessingCanvas" xmlns:cx="http://schemas.microsoft.com/office/drawing/2014/chartex" xmlns:cx1="http://schemas.microsoft.com/office/drawing/2015/9/8/chartex" xmlns:cx2="http://schemas.microsoft.com/office/drawing/2015/10/21/chartex" xmlns:cx3="http://schemas.microsoft.com/office/drawing/2016/5/9/chartex" xmlns:cx4="http://schemas.microsoft.com/office/drawing/2016/5/10/chartex" xmlns:cx5="http://schemas.microsoft.com/office/drawing/2016/5/11/chartex" xmlns:cx6="http://schemas.microsoft.com/office/drawing/2016/5/12/chartex" xmlns:cx7="http://schemas.microsoft.com/office/drawing/2016/5/13/chartex" xmlns:cx8="http://schemas.microsoft.com/office/drawing/2016/5/14/chartex" xmlns:mc="http://schemas.openxmlformats.org/markup-compatibility/2006" xmlns:aink="http://schemas.microsoft.com/office/drawing/2016/ink" xmlns:am3d="http://schemas.microsoft.com/office/drawing/2017/model3d" xmlns:o="urn:schemas-microsoft-com:office:office" xmlns:r="http://schemas.openxmlformats.org/officeDocument/2006/relationships" xmlns:m="http://schemas.openxmlformats.org/officeDocument/2006/math" xmlns:v="urn:schemas-microsoft-com:vml" xmlns:wp14="http://schemas.microsoft.com/office/word/2010/wordprocessingDrawing" xmlns:wp="http://schemas.openxmlformats.org/drawingml/2006/wordprocessingDrawing" xmlns:w10="urn:schemas-microsoft-com:office:word" xmlns:w="http://schemas.openxmlformats.org/wordprocessingml/2006/main" xmlns:w14="http://schemas.microsoft.com/office/word/2010/wordml" xmlns:w15="http://schemas.microsoft.com/office/word/2012/wordml" xmlns:w16cex="http://schemas.microsoft.com/office/word/2018/wordml/cex" xmlns:w16cid="http://schemas.microsoft.com/office/word/2016/wordml/cid" xmlns:w16="http://schemas.microsoft.com/office/word/2018/wordml" xmlns:w16se="http://schemas.microsoft.com/office/word/2015/wordml/symex" xmlns:wpg="http://schemas.microsoft.com/office/word/2010/wordprocessingGroup" xmlns:wpi="http://schemas.microsoft.com/office/word/2010/wordprocessingInk" xmlns:wne="http://schemas.microsoft.com/office/word/2006/wordml" xmlns:wps="http://schemas.microsoft.com/office/word/2010/wordprocessingShape" mc:Ignorable="w14 w15 w16se w16cid w16 w16cex wp14">
   <w:endnote w:type="separator" w:id="-1">
     <w:p>
       <w:pPr>
@@ -1992,7 +2084,7 @@
 </file>
 
 <file path=word/footnotes.xml><?xml version="1.0" encoding="utf-8"?>
-<w:footnotes xmlns:wpc="http://schemas.microsoft.com/office/word/2010/wordprocessingCanvas" xmlns:cx="http://schemas.microsoft.com/office/drawing/2014/chartex" xmlns:cx1="http://schemas.microsoft.com/office/drawing/2015/9/8/chartex" xmlns:cx2="http://schemas.microsoft.com/office/drawing/2015/10/21/chartex" xmlns:cx3="http://schemas.microsoft.com/office/drawing/2016/5/9/chartex" xmlns:cx4="http://schemas.microsoft.com/office/drawing/2016/5/10/chartex" xmlns:cx5="http://schemas.microsoft.com/office/drawing/2016/5/11/chartex" xmlns:cx6="http://schemas.microsoft.com/office/drawing/2016/5/12/chartex" xmlns:cx7="http://schemas.microsoft.com/office/drawing/2016/5/13/chartex" xmlns:cx8="http://schemas.microsoft.com/office/drawing/2016/5/14/chartex" xmlns:mc="http://schemas.openxmlformats.org/markup-compatibility/2006" xmlns:aink="http://schemas.microsoft.com/office/drawing/2016/ink" xmlns:am3d="http://schemas.microsoft.com/office/drawing/2017/model3d" xmlns:o="urn:schemas-microsoft-com:office:office" xmlns:r="http://schemas.openxmlformats.org/officeDocument/2006/relationships" xmlns:m="http://schemas.openxmlformats.org/officeDocument/2006/math" xmlns:v="urn:schemas-microsoft-com:vml" xmlns:wp14="http://schemas.microsoft.com/office/word/2010/wordprocessingDrawing" xmlns:wp="http://schemas.openxmlformats.org/drawingml/2006/wordprocessingDrawing" xmlns:w10="urn:schemas-microsoft-com:office:word" xmlns:w="http://schemas.openxmlformats.org/wordprocessingml/2006/main" xmlns:w14="http://schemas.microsoft.com/office/word/2010/wordml" xmlns:w15="http://schemas.microsoft.com/office/word/2012/wordml" xmlns:w16cid="http://schemas.microsoft.com/office/word/2016/wordml/cid" xmlns:w16se="http://schemas.microsoft.com/office/word/2015/wordml/symex" xmlns:wpg="http://schemas.microsoft.com/office/word/2010/wordprocessingGroup" xmlns:wpi="http://schemas.microsoft.com/office/word/2010/wordprocessingInk" xmlns:wne="http://schemas.microsoft.com/office/word/2006/wordml" xmlns:wps="http://schemas.microsoft.com/office/word/2010/wordprocessingShape" mc:Ignorable="w14 w15 w16se w16cid wp14">
+<w:footnotes xmlns:wpc="http://schemas.microsoft.com/office/word/2010/wordprocessingCanvas" xmlns:cx="http://schemas.microsoft.com/office/drawing/2014/chartex" xmlns:cx1="http://schemas.microsoft.com/office/drawing/2015/9/8/chartex" xmlns:cx2="http://schemas.microsoft.com/office/drawing/2015/10/21/chartex" xmlns:cx3="http://schemas.microsoft.com/office/drawing/2016/5/9/chartex" xmlns:cx4="http://schemas.microsoft.com/office/drawing/2016/5/10/chartex" xmlns:cx5="http://schemas.microsoft.com/office/drawing/2016/5/11/chartex" xmlns:cx6="http://schemas.microsoft.com/office/drawing/2016/5/12/chartex" xmlns:cx7="http://schemas.microsoft.com/office/drawing/2016/5/13/chartex" xmlns:cx8="http://schemas.microsoft.com/office/drawing/2016/5/14/chartex" xmlns:mc="http://schemas.openxmlformats.org/markup-compatibility/2006" xmlns:aink="http://schemas.microsoft.com/office/drawing/2016/ink" xmlns:am3d="http://schemas.microsoft.com/office/drawing/2017/model3d" xmlns:o="urn:schemas-microsoft-com:office:office" xmlns:r="http://schemas.openxmlformats.org/officeDocument/2006/relationships" xmlns:m="http://schemas.openxmlformats.org/officeDocument/2006/math" xmlns:v="urn:schemas-microsoft-com:vml" xmlns:wp14="http://schemas.microsoft.com/office/word/2010/wordprocessingDrawing" xmlns:wp="http://schemas.openxmlformats.org/drawingml/2006/wordprocessingDrawing" xmlns:w10="urn:schemas-microsoft-com:office:word" xmlns:w="http://schemas.openxmlformats.org/wordprocessingml/2006/main" xmlns:w14="http://schemas.microsoft.com/office/word/2010/wordml" xmlns:w15="http://schemas.microsoft.com/office/word/2012/wordml" xmlns:w16cex="http://schemas.microsoft.com/office/word/2018/wordml/cex" xmlns:w16cid="http://schemas.microsoft.com/office/word/2016/wordml/cid" xmlns:w16="http://schemas.microsoft.com/office/word/2018/wordml" xmlns:w16se="http://schemas.microsoft.com/office/word/2015/wordml/symex" xmlns:wpg="http://schemas.microsoft.com/office/word/2010/wordprocessingGroup" xmlns:wpi="http://schemas.microsoft.com/office/word/2010/wordprocessingInk" xmlns:wne="http://schemas.microsoft.com/office/word/2006/wordml" xmlns:wps="http://schemas.microsoft.com/office/word/2010/wordprocessingShape" mc:Ignorable="w14 w15 w16se w16cid w16 w16cex wp14">
   <w:footnote w:type="separator" w:id="-1">
     <w:p>
       <w:pPr>
@@ -2017,7 +2109,7 @@
 </file>
 
 <file path=word/numbering.xml><?xml version="1.0" encoding="utf-8"?>
-<w:numbering xmlns:wpc="http://schemas.microsoft.com/office/word/2010/wordprocessingCanvas" xmlns:cx="http://schemas.microsoft.com/office/drawing/2014/chartex" xmlns:cx1="http://schemas.microsoft.com/office/drawing/2015/9/8/chartex" xmlns:cx2="http://schemas.microsoft.com/office/drawing/2015/10/21/chartex" xmlns:cx3="http://schemas.microsoft.com/office/drawing/2016/5/9/chartex" xmlns:cx4="http://schemas.microsoft.com/office/drawing/2016/5/10/chartex" xmlns:cx5="http://schemas.microsoft.com/office/drawing/2016/5/11/chartex" xmlns:cx6="http://schemas.microsoft.com/office/drawing/2016/5/12/chartex" xmlns:cx7="http://schemas.microsoft.com/office/drawing/2016/5/13/chartex" xmlns:cx8="http://schemas.microsoft.com/office/drawing/2016/5/14/chartex" xmlns:mc="http://schemas.openxmlformats.org/markup-compatibility/2006" xmlns:aink="http://schemas.microsoft.com/office/drawing/2016/ink" xmlns:am3d="http://schemas.microsoft.com/office/drawing/2017/model3d" xmlns:o="urn:schemas-microsoft-com:office:office" xmlns:r="http://schemas.openxmlformats.org/officeDocument/2006/relationships" xmlns:m="http://schemas.openxmlformats.org/officeDocument/2006/math" xmlns:v="urn:schemas-microsoft-com:vml" xmlns:wp14="http://schemas.microsoft.com/office/word/2010/wordprocessingDrawing" xmlns:wp="http://schemas.openxmlformats.org/drawingml/2006/wordprocessingDrawing" xmlns:w10="urn:schemas-microsoft-com:office:word" xmlns:w="http://schemas.openxmlformats.org/wordprocessingml/2006/main" xmlns:w14="http://schemas.microsoft.com/office/word/2010/wordml" xmlns:w15="http://schemas.microsoft.com/office/word/2012/wordml" xmlns:w16cid="http://schemas.microsoft.com/office/word/2016/wordml/cid" xmlns:w16se="http://schemas.microsoft.com/office/word/2015/wordml/symex" xmlns:wpg="http://schemas.microsoft.com/office/word/2010/wordprocessingGroup" xmlns:wpi="http://schemas.microsoft.com/office/word/2010/wordprocessingInk" xmlns:wne="http://schemas.microsoft.com/office/word/2006/wordml" xmlns:wps="http://schemas.microsoft.com/office/word/2010/wordprocessingShape" mc:Ignorable="w14 w15 w16se w16cid wp14">
+<w:numbering xmlns:wpc="http://schemas.microsoft.com/office/word/2010/wordprocessingCanvas" xmlns:cx="http://schemas.microsoft.com/office/drawing/2014/chartex" xmlns:cx1="http://schemas.microsoft.com/office/drawing/2015/9/8/chartex" xmlns:cx2="http://schemas.microsoft.com/office/drawing/2015/10/21/chartex" xmlns:cx3="http://schemas.microsoft.com/office/drawing/2016/5/9/chartex" xmlns:cx4="http://schemas.microsoft.com/office/drawing/2016/5/10/chartex" xmlns:cx5="http://schemas.microsoft.com/office/drawing/2016/5/11/chartex" xmlns:cx6="http://schemas.microsoft.com/office/drawing/2016/5/12/chartex" xmlns:cx7="http://schemas.microsoft.com/office/drawing/2016/5/13/chartex" xmlns:cx8="http://schemas.microsoft.com/office/drawing/2016/5/14/chartex" xmlns:mc="http://schemas.openxmlformats.org/markup-compatibility/2006" xmlns:aink="http://schemas.microsoft.com/office/drawing/2016/ink" xmlns:am3d="http://schemas.microsoft.com/office/drawing/2017/model3d" xmlns:o="urn:schemas-microsoft-com:office:office" xmlns:r="http://schemas.openxmlformats.org/officeDocument/2006/relationships" xmlns:m="http://schemas.openxmlformats.org/officeDocument/2006/math" xmlns:v="urn:schemas-microsoft-com:vml" xmlns:wp14="http://schemas.microsoft.com/office/word/2010/wordprocessingDrawing" xmlns:wp="http://schemas.openxmlformats.org/drawingml/2006/wordprocessingDrawing" xmlns:w10="urn:schemas-microsoft-com:office:word" xmlns:w="http://schemas.openxmlformats.org/wordprocessingml/2006/main" xmlns:w14="http://schemas.microsoft.com/office/word/2010/wordml" xmlns:w15="http://schemas.microsoft.com/office/word/2012/wordml" xmlns:w16cex="http://schemas.microsoft.com/office/word/2018/wordml/cex" xmlns:w16cid="http://schemas.microsoft.com/office/word/2016/wordml/cid" xmlns:w16="http://schemas.microsoft.com/office/word/2018/wordml" xmlns:w16se="http://schemas.microsoft.com/office/word/2015/wordml/symex" xmlns:wpg="http://schemas.microsoft.com/office/word/2010/wordprocessingGroup" xmlns:wpi="http://schemas.microsoft.com/office/word/2010/wordprocessingInk" xmlns:wne="http://schemas.microsoft.com/office/word/2006/wordml" xmlns:wps="http://schemas.microsoft.com/office/word/2010/wordprocessingShape" mc:Ignorable="w14 w15 w16se w16cid w16 w16cex wp14">
   <w:abstractNum w:abstractNumId="0" w15:restartNumberingAfterBreak="0">
     <w:nsid w:val="13E613C6"/>
     <w:multiLevelType w:val="hybridMultilevel"/>
@@ -3066,7 +3158,7 @@
 </file>
 
 <file path=word/styles.xml><?xml version="1.0" encoding="utf-8"?>
-<w:styles xmlns:mc="http://schemas.openxmlformats.org/markup-compatibility/2006" xmlns:r="http://schemas.openxmlformats.org/officeDocument/2006/relationships" xmlns:w="http://schemas.openxmlformats.org/wordprocessingml/2006/main" xmlns:w14="http://schemas.microsoft.com/office/word/2010/wordml" xmlns:w15="http://schemas.microsoft.com/office/word/2012/wordml" xmlns:w16cid="http://schemas.microsoft.com/office/word/2016/wordml/cid" xmlns:w16se="http://schemas.microsoft.com/office/word/2015/wordml/symex" mc:Ignorable="w14 w15 w16se w16cid">
+<w:styles xmlns:mc="http://schemas.openxmlformats.org/markup-compatibility/2006" xmlns:r="http://schemas.openxmlformats.org/officeDocument/2006/relationships" xmlns:w="http://schemas.openxmlformats.org/wordprocessingml/2006/main" xmlns:w14="http://schemas.microsoft.com/office/word/2010/wordml" xmlns:w15="http://schemas.microsoft.com/office/word/2012/wordml" xmlns:w16cex="http://schemas.microsoft.com/office/word/2018/wordml/cex" xmlns:w16cid="http://schemas.microsoft.com/office/word/2016/wordml/cid" xmlns:w16="http://schemas.microsoft.com/office/word/2018/wordml" xmlns:w16se="http://schemas.microsoft.com/office/word/2015/wordml/symex" mc:Ignorable="w14 w15 w16se w16cid w16 w16cex">
   <w:docDefaults>
     <w:rPrDefault>
       <w:rPr>

--- a/Rahul Shah Resume.docx
+++ b/Rahul Shah Resume.docx
@@ -338,239 +338,6 @@
     </w:p>
     <w:p>
       <w:pPr>
-        <w:pStyle w:val="Normal1"/>
-        <w:rPr>
-          <w:rFonts w:ascii="Arial Narrow" w:hAnsi="Arial Narrow" w:cs="Adobe Gurmukhi"/>
-          <w:szCs w:val="24"/>
-        </w:rPr>
-      </w:pPr>
-      <w:r>
-        <w:rPr>
-          <w:rFonts w:ascii="Arial Narrow" w:hAnsi="Arial Narrow" w:cs="Adobe Gurmukhi"/>
-          <w:szCs w:val="24"/>
-        </w:rPr>
-        <w:t>GPA: 3.48</w:t>
-      </w:r>
-      <w:r>
-        <w:rPr>
-          <w:rFonts w:ascii="Arial Narrow" w:hAnsi="Arial Narrow" w:cs="Adobe Gurmukhi"/>
-          <w:szCs w:val="24"/>
-        </w:rPr>
-        <w:t>, Dean’s List</w:t>
-      </w:r>
-      <w:r>
-        <w:rPr>
-          <w:rFonts w:ascii="Arial Narrow" w:hAnsi="Arial Narrow" w:cs="Adobe Gurmukhi"/>
-          <w:szCs w:val="24"/>
-        </w:rPr>
-        <w:t xml:space="preserve">              </w:t>
-      </w:r>
-      <w:r>
-        <w:rPr>
-          <w:rFonts w:ascii="Arial Narrow" w:hAnsi="Arial Narrow" w:cs="Adobe Gurmukhi"/>
-          <w:szCs w:val="24"/>
-        </w:rPr>
-        <w:t xml:space="preserve">  </w:t>
-      </w:r>
-      <w:r>
-        <w:rPr>
-          <w:rFonts w:ascii="Arial Narrow" w:hAnsi="Arial Narrow" w:cs="Adobe Gurmukhi"/>
-          <w:szCs w:val="24"/>
-        </w:rPr>
-        <w:t xml:space="preserve">          </w:t>
-      </w:r>
-      <w:r>
-        <w:rPr>
-          <w:rFonts w:ascii="Arial Narrow" w:hAnsi="Arial Narrow" w:cs="Adobe Gurmukhi"/>
-          <w:szCs w:val="24"/>
-        </w:rPr>
-        <w:t xml:space="preserve">           </w:t>
-      </w:r>
-      <w:r>
-        <w:rPr>
-          <w:rFonts w:ascii="Arial Narrow" w:hAnsi="Arial Narrow" w:cs="Adobe Gurmukhi"/>
-          <w:szCs w:val="24"/>
-        </w:rPr>
-        <w:t xml:space="preserve">                             </w:t>
-      </w:r>
-      <w:r>
-        <w:rPr>
-          <w:rFonts w:ascii="Arial Narrow" w:hAnsi="Arial Narrow" w:cs="Adobe Gurmukhi"/>
-          <w:szCs w:val="24"/>
-        </w:rPr>
-        <w:t xml:space="preserve">          </w:t>
-      </w:r>
-      <w:r>
-        <w:rPr>
-          <w:rFonts w:ascii="Arial Narrow" w:hAnsi="Arial Narrow" w:cs="Adobe Gurmukhi"/>
-          <w:szCs w:val="24"/>
-        </w:rPr>
-        <w:t xml:space="preserve">       </w:t>
-      </w:r>
-      <w:r>
-        <w:rPr>
-          <w:rFonts w:ascii="Arial Narrow" w:hAnsi="Arial Narrow" w:cs="Adobe Gurmukhi"/>
-          <w:szCs w:val="24"/>
-        </w:rPr>
-        <w:t xml:space="preserve"> </w:t>
-      </w:r>
-    </w:p>
-    <w:p>
-      <w:pPr>
-        <w:pStyle w:val="Normal1"/>
-        <w:tabs>
-          <w:tab w:val="left" w:pos="9945"/>
-        </w:tabs>
-        <w:rPr>
-          <w:rFonts w:ascii="Arial Narrow" w:hAnsi="Arial Narrow" w:cs="Adobe Gurmukhi"/>
-          <w:sz w:val="10"/>
-          <w:szCs w:val="24"/>
-        </w:rPr>
-      </w:pPr>
-      <w:r>
-        <w:rPr>
-          <w:rFonts w:ascii="Arial Narrow" w:hAnsi="Arial Narrow" w:cs="Adobe Gurmukhi"/>
-          <w:szCs w:val="24"/>
-          <w:u w:val="single"/>
-        </w:rPr>
-        <w:t>Relevant Coursework</w:t>
-      </w:r>
-      <w:r>
-        <w:rPr>
-          <w:rFonts w:ascii="Arial Narrow" w:hAnsi="Arial Narrow" w:cs="Adobe Gurmukhi"/>
-          <w:szCs w:val="24"/>
-        </w:rPr>
-        <w:t>:</w:t>
-      </w:r>
-      <w:r>
-        <w:rPr>
-          <w:rFonts w:ascii="Arial Narrow" w:hAnsi="Arial Narrow" w:cs="Adobe Gurmukhi"/>
-          <w:szCs w:val="24"/>
-        </w:rPr>
-        <w:t xml:space="preserve"> Corporate Financial Modeling, Corporate Financial Management,</w:t>
-      </w:r>
-      <w:r>
-        <w:rPr>
-          <w:rFonts w:ascii="Arial Narrow" w:hAnsi="Arial Narrow" w:cs="Adobe Gurmukhi"/>
-          <w:szCs w:val="24"/>
-        </w:rPr>
-        <w:t xml:space="preserve"> </w:t>
-      </w:r>
-      <w:r>
-        <w:rPr>
-          <w:rFonts w:ascii="Arial Narrow" w:hAnsi="Arial Narrow" w:cs="Adobe Gurmukhi"/>
-          <w:szCs w:val="24"/>
-        </w:rPr>
-        <w:t>Security V</w:t>
-      </w:r>
-      <w:r>
-        <w:rPr>
-          <w:rFonts w:ascii="Arial Narrow" w:hAnsi="Arial Narrow" w:cs="Adobe Gurmukhi"/>
-          <w:szCs w:val="24"/>
-        </w:rPr>
-        <w:t xml:space="preserve">aluation, </w:t>
-      </w:r>
-      <w:r>
-        <w:rPr>
-          <w:rFonts w:ascii="Arial Narrow" w:hAnsi="Arial Narrow" w:cs="Adobe Gurmukhi"/>
-          <w:szCs w:val="24"/>
-        </w:rPr>
-        <w:t>Intermediate Accounting</w:t>
-      </w:r>
-      <w:r>
-        <w:rPr>
-          <w:rFonts w:ascii="Arial Narrow" w:hAnsi="Arial Narrow" w:cs="Adobe Gurmukhi"/>
-          <w:szCs w:val="24"/>
-        </w:rPr>
-        <w:t>: Finance</w:t>
-      </w:r>
-      <w:r>
-        <w:rPr>
-          <w:rFonts w:ascii="Arial Narrow" w:hAnsi="Arial Narrow" w:cs="Adobe Gurmukhi"/>
-          <w:szCs w:val="24"/>
-        </w:rPr>
-        <w:t>, Managerial Accounting,</w:t>
-      </w:r>
-      <w:r>
-        <w:rPr>
-          <w:rFonts w:ascii="Arial Narrow" w:hAnsi="Arial Narrow" w:cs="Adobe Gurmukhi"/>
-          <w:szCs w:val="24"/>
-        </w:rPr>
-        <w:t xml:space="preserve"> </w:t>
-      </w:r>
-      <w:r>
-        <w:rPr>
-          <w:rFonts w:ascii="Arial Narrow" w:hAnsi="Arial Narrow" w:cs="Adobe Gurmukhi"/>
-          <w:szCs w:val="24"/>
-        </w:rPr>
-        <w:t>Real Est</w:t>
-      </w:r>
-      <w:r>
-        <w:rPr>
-          <w:rFonts w:ascii="Arial Narrow" w:hAnsi="Arial Narrow" w:cs="Adobe Gurmukhi"/>
-          <w:szCs w:val="24"/>
-        </w:rPr>
-        <w:t>ate Investment</w:t>
-      </w:r>
-      <w:r>
-        <w:rPr>
-          <w:rFonts w:ascii="Arial Narrow" w:hAnsi="Arial Narrow" w:cs="Adobe Gurmukhi"/>
-          <w:szCs w:val="24"/>
-        </w:rPr>
-        <w:t>, Quantitative Methods I, II, &amp; III</w:t>
-      </w:r>
-      <w:r>
-        <w:rPr>
-          <w:rFonts w:ascii="Arial Narrow" w:hAnsi="Arial Narrow" w:cs="Adobe Gurmukhi"/>
-          <w:szCs w:val="24"/>
-        </w:rPr>
-        <w:t>,</w:t>
-      </w:r>
-      <w:r>
-        <w:rPr>
-          <w:rFonts w:ascii="Arial Narrow" w:hAnsi="Arial Narrow" w:cs="Adobe Gurmukhi"/>
-          <w:szCs w:val="24"/>
-        </w:rPr>
-        <w:t xml:space="preserve"> </w:t>
-      </w:r>
-      <w:r>
-        <w:rPr>
-          <w:rFonts w:ascii="Arial Narrow" w:hAnsi="Arial Narrow" w:cs="Adobe Gurmukhi"/>
-          <w:szCs w:val="24"/>
-        </w:rPr>
-        <w:t>Entrepreneurship</w:t>
-      </w:r>
-      <w:r>
-        <w:rPr>
-          <w:rFonts w:ascii="Arial Narrow" w:hAnsi="Arial Narrow" w:cs="Adobe Gurmukhi"/>
-          <w:szCs w:val="24"/>
-        </w:rPr>
-        <w:t xml:space="preserve">   </w:t>
-      </w:r>
-      <w:r>
-        <w:rPr>
-          <w:rFonts w:ascii="Arial Narrow" w:hAnsi="Arial Narrow" w:cs="Adobe Gurmukhi"/>
-          <w:szCs w:val="24"/>
-        </w:rPr>
-        <w:t xml:space="preserve">   </w:t>
-      </w:r>
-      <w:r>
-        <w:rPr>
-          <w:rFonts w:ascii="Arial Narrow" w:hAnsi="Arial Narrow" w:cs="Adobe Gurmukhi"/>
-          <w:szCs w:val="24"/>
-        </w:rPr>
-        <w:t xml:space="preserve">            </w:t>
-      </w:r>
-      <w:r>
-        <w:rPr>
-          <w:rFonts w:ascii="Arial Narrow" w:hAnsi="Arial Narrow" w:cs="Adobe Gurmukhi"/>
-          <w:szCs w:val="24"/>
-        </w:rPr>
-        <w:br/>
-      </w:r>
-    </w:p>
-    <w:p>
-      <w:pPr>
         <w:pBdr>
           <w:bottom w:val="single" w:sz="6" w:space="1" w:color="auto"/>
         </w:pBdr>
@@ -611,7 +378,7 @@
           <w:b/>
           <w:szCs w:val="24"/>
         </w:rPr>
-        <w:t>Wayfair,</w:t>
+        <w:t>Wayfair</w:t>
       </w:r>
       <w:r>
         <w:rPr>
@@ -619,7 +386,15 @@
           <w:b/>
           <w:szCs w:val="24"/>
         </w:rPr>
-        <w:t xml:space="preserve"> </w:t>
+        <w:t xml:space="preserve"> - Boston, MA</w:t>
+      </w:r>
+      <w:r>
+        <w:rPr>
+          <w:rFonts w:ascii="Arial Narrow" w:hAnsi="Arial Narrow" w:cs="Adobe Gurmukhi"/>
+          <w:b/>
+          <w:szCs w:val="24"/>
+        </w:rPr>
+        <w:br/>
       </w:r>
       <w:r>
         <w:rPr>
@@ -664,211 +439,396 @@
           <w:rFonts w:ascii="Arial Narrow" w:hAnsi="Arial Narrow" w:cs="Adobe Gurmukhi"/>
           <w:szCs w:val="24"/>
         </w:rPr>
-        <w:t xml:space="preserve">                                                                 July 2018 – Present</w:t>
+        <w:t xml:space="preserve">                                                           </w:t>
+      </w:r>
+      <w:r>
+        <w:rPr>
+          <w:rFonts w:ascii="Arial Narrow" w:hAnsi="Arial Narrow" w:cs="Adobe Gurmukhi"/>
+          <w:szCs w:val="24"/>
+        </w:rPr>
+        <w:t xml:space="preserve">                </w:t>
+      </w:r>
+      <w:r>
+        <w:rPr>
+          <w:rFonts w:ascii="Arial Narrow" w:hAnsi="Arial Narrow" w:cs="Adobe Gurmukhi"/>
+          <w:szCs w:val="24"/>
+        </w:rPr>
+        <w:t>August 2019</w:t>
+      </w:r>
+      <w:r>
+        <w:rPr>
+          <w:rFonts w:ascii="Arial Narrow" w:hAnsi="Arial Narrow" w:cs="Adobe Gurmukhi"/>
+          <w:szCs w:val="24"/>
+        </w:rPr>
+        <w:t xml:space="preserve"> – Present</w:t>
       </w:r>
     </w:p>
     <w:p>
       <w:pPr>
         <w:pStyle w:val="Normal1"/>
+        <w:rPr>
+          <w:rFonts w:ascii="Arial Narrow" w:hAnsi="Arial Narrow" w:cs="Adobe Gurmukhi"/>
+          <w:sz w:val="6"/>
+          <w:szCs w:val="8"/>
+        </w:rPr>
+      </w:pPr>
+      <w:r>
+        <w:rPr>
+          <w:rFonts w:ascii="Arial Narrow" w:hAnsi="Arial Narrow" w:cs="Adobe Gurmukhi"/>
+          <w:i/>
+          <w:szCs w:val="24"/>
+        </w:rPr>
+        <w:t xml:space="preserve">Product Associate                                           </w:t>
+      </w:r>
+      <w:r>
+        <w:rPr>
+          <w:rFonts w:ascii="Arial Narrow" w:hAnsi="Arial Narrow" w:cs="Adobe Gurmukhi"/>
+          <w:szCs w:val="24"/>
+        </w:rPr>
+        <w:t xml:space="preserve">                                                                                        </w:t>
+      </w:r>
+      <w:r>
+        <w:rPr>
+          <w:rFonts w:ascii="Arial Narrow" w:hAnsi="Arial Narrow" w:cs="Adobe Gurmukhi"/>
+          <w:szCs w:val="24"/>
+        </w:rPr>
+        <w:t xml:space="preserve">               </w:t>
+      </w:r>
+      <w:r>
+        <w:rPr>
+          <w:rFonts w:ascii="Arial Narrow" w:hAnsi="Arial Narrow" w:cs="Adobe Gurmukhi"/>
+          <w:szCs w:val="24"/>
+        </w:rPr>
+        <w:t>July 2018 – August 2019</w:t>
+      </w:r>
+      <w:r>
+        <w:rPr>
+          <w:rFonts w:ascii="Arial Narrow" w:hAnsi="Arial Narrow" w:cs="Adobe Gurmukhi"/>
+          <w:szCs w:val="24"/>
+        </w:rPr>
+        <w:br/>
+      </w:r>
+    </w:p>
+    <w:p>
+      <w:pPr>
+        <w:pStyle w:val="ListParagraph"/>
         <w:numPr>
           <w:ilvl w:val="0"/>
           <w:numId w:val="9"/>
         </w:numPr>
-        <w:rPr>
-          <w:rFonts w:ascii="Arial Narrow" w:hAnsi="Arial Narrow" w:cs="Adobe Gurmukhi"/>
-          <w:szCs w:val="24"/>
-        </w:rPr>
-      </w:pPr>
-      <w:r>
-        <w:rPr>
-          <w:rFonts w:ascii="Arial Narrow" w:hAnsi="Arial Narrow" w:cs="Adobe Gurmukhi"/>
-          <w:szCs w:val="24"/>
-        </w:rPr>
-        <w:t xml:space="preserve">Product </w:t>
-      </w:r>
-      <w:r>
-        <w:rPr>
-          <w:rFonts w:ascii="Arial Narrow" w:hAnsi="Arial Narrow" w:cs="Adobe Gurmukhi"/>
-          <w:szCs w:val="24"/>
-        </w:rPr>
-        <w:t xml:space="preserve">manager </w:t>
-      </w:r>
-      <w:r>
-        <w:rPr>
-          <w:rFonts w:ascii="Arial Narrow" w:hAnsi="Arial Narrow" w:cs="Adobe Gurmukhi"/>
-          <w:szCs w:val="24"/>
-        </w:rPr>
-        <w:t>working in an agile environment</w:t>
-      </w:r>
-      <w:r>
-        <w:rPr>
-          <w:rFonts w:ascii="Arial Narrow" w:hAnsi="Arial Narrow" w:cs="Adobe Gurmukhi"/>
-          <w:szCs w:val="24"/>
-        </w:rPr>
-        <w:t xml:space="preserve">, primarily </w:t>
-      </w:r>
-      <w:r>
-        <w:rPr>
-          <w:rFonts w:ascii="Arial Narrow" w:hAnsi="Arial Narrow" w:cs="Adobe Gurmukhi"/>
-          <w:szCs w:val="24"/>
-        </w:rPr>
-        <w:t>focused on Catalog Data</w:t>
-      </w:r>
-      <w:r>
-        <w:rPr>
-          <w:rFonts w:ascii="Arial Narrow" w:hAnsi="Arial Narrow" w:cs="Adobe Gurmukhi"/>
-          <w:szCs w:val="24"/>
-        </w:rPr>
-        <w:t>.</w:t>
-      </w:r>
-      <w:r>
-        <w:rPr>
-          <w:rFonts w:ascii="Arial Narrow" w:hAnsi="Arial Narrow" w:cs="Adobe Gurmukhi"/>
-          <w:szCs w:val="24"/>
-        </w:rPr>
-        <w:t xml:space="preserve">                                              Boston, MA</w:t>
-      </w:r>
-    </w:p>
-    <w:p>
-      <w:pPr>
-        <w:pStyle w:val="Normal1"/>
+        <w:spacing w:after="0" w:line="240" w:lineRule="auto"/>
+        <w:rPr>
+          <w:rFonts w:ascii="Arial Narrow" w:eastAsia="Arial" w:hAnsi="Arial Narrow" w:cs="Adobe Gurmukhi"/>
+          <w:color w:val="000000"/>
+          <w:szCs w:val="24"/>
+        </w:rPr>
+      </w:pPr>
+      <w:r>
+        <w:rPr>
+          <w:rFonts w:ascii="Arial Narrow" w:eastAsia="Arial" w:hAnsi="Arial Narrow" w:cs="Adobe Gurmukhi"/>
+          <w:color w:val="000000"/>
+          <w:szCs w:val="24"/>
+        </w:rPr>
+        <w:t xml:space="preserve">Product lead for </w:t>
+      </w:r>
+      <w:r>
+        <w:rPr>
+          <w:rFonts w:ascii="Arial Narrow" w:eastAsia="Arial" w:hAnsi="Arial Narrow" w:cs="Adobe Gurmukhi"/>
+          <w:color w:val="000000"/>
+          <w:szCs w:val="24"/>
+        </w:rPr>
+        <w:t>Enrichment scrum team</w:t>
+      </w:r>
+      <w:r>
+        <w:rPr>
+          <w:rFonts w:ascii="Arial Narrow" w:eastAsia="Arial" w:hAnsi="Arial Narrow" w:cs="Adobe Gurmukhi"/>
+          <w:color w:val="000000"/>
+          <w:szCs w:val="24"/>
+        </w:rPr>
+        <w:t xml:space="preserve">. Build </w:t>
+      </w:r>
+      <w:r>
+        <w:rPr>
+          <w:rFonts w:ascii="Arial Narrow" w:eastAsia="Arial" w:hAnsi="Arial Narrow" w:cs="Adobe Gurmukhi"/>
+          <w:color w:val="000000"/>
+          <w:szCs w:val="24"/>
+        </w:rPr>
+        <w:t xml:space="preserve">UI tools and service-based </w:t>
+      </w:r>
+      <w:r>
+        <w:rPr>
+          <w:rFonts w:ascii="Arial Narrow" w:eastAsia="Arial" w:hAnsi="Arial Narrow" w:cs="Adobe Gurmukhi"/>
+          <w:color w:val="000000"/>
+          <w:szCs w:val="24"/>
+        </w:rPr>
+        <w:t>architectures</w:t>
+      </w:r>
+      <w:r>
+        <w:rPr>
+          <w:rFonts w:ascii="Arial Narrow" w:eastAsia="Arial" w:hAnsi="Arial Narrow" w:cs="Adobe Gurmukhi"/>
+          <w:color w:val="000000"/>
+          <w:szCs w:val="24"/>
+        </w:rPr>
+        <w:t xml:space="preserve"> </w:t>
+      </w:r>
+      <w:r>
+        <w:rPr>
+          <w:rFonts w:ascii="Arial Narrow" w:eastAsia="Arial" w:hAnsi="Arial Narrow" w:cs="Adobe Gurmukhi"/>
+          <w:color w:val="000000"/>
+          <w:szCs w:val="24"/>
+        </w:rPr>
+        <w:t xml:space="preserve">to manage billions of </w:t>
+      </w:r>
+      <w:r>
+        <w:rPr>
+          <w:rFonts w:ascii="Arial Narrow" w:eastAsia="Arial" w:hAnsi="Arial Narrow" w:cs="Adobe Gurmukhi"/>
+          <w:color w:val="000000"/>
+          <w:szCs w:val="24"/>
+        </w:rPr>
+        <w:t>product tags in a performant and accurate manner.</w:t>
+      </w:r>
+    </w:p>
+    <w:p>
+      <w:pPr>
+        <w:pStyle w:val="ListParagraph"/>
         <w:numPr>
           <w:ilvl w:val="0"/>
           <w:numId w:val="9"/>
         </w:numPr>
-        <w:rPr>
-          <w:rFonts w:ascii="Arial Narrow" w:hAnsi="Arial Narrow" w:cs="Adobe Gurmukhi"/>
-          <w:szCs w:val="24"/>
-        </w:rPr>
-      </w:pPr>
-      <w:r>
-        <w:rPr>
-          <w:rFonts w:ascii="Arial Narrow" w:hAnsi="Arial Narrow" w:cs="Adobe Gurmukhi"/>
-          <w:szCs w:val="24"/>
-        </w:rPr>
-        <w:t>Plan and execute on large, cross-functional projects and tool improvements to increase user adoption/engagement, reduce operational expenses and increase unique on-site content</w:t>
-      </w:r>
-      <w:r>
-        <w:rPr>
-          <w:rFonts w:ascii="Arial Narrow" w:hAnsi="Arial Narrow" w:cs="Adobe Gurmukhi"/>
-          <w:szCs w:val="24"/>
-        </w:rPr>
-        <w:t>.</w:t>
-      </w:r>
-    </w:p>
-    <w:p>
-      <w:pPr>
-        <w:pStyle w:val="Normal1"/>
+        <w:spacing w:after="0" w:line="240" w:lineRule="auto"/>
+        <w:rPr>
+          <w:rFonts w:ascii="Arial Narrow" w:eastAsia="Arial" w:hAnsi="Arial Narrow" w:cs="Adobe Gurmukhi"/>
+          <w:color w:val="000000"/>
+          <w:szCs w:val="24"/>
+        </w:rPr>
+      </w:pPr>
+      <w:proofErr w:type="gramStart"/>
+      <w:r>
+        <w:rPr>
+          <w:rFonts w:ascii="Arial Narrow" w:eastAsia="Arial" w:hAnsi="Arial Narrow" w:cs="Adobe Gurmukhi"/>
+          <w:color w:val="000000"/>
+          <w:szCs w:val="24"/>
+        </w:rPr>
+        <w:t>Conduct user interviews,</w:t>
+      </w:r>
+      <w:proofErr w:type="gramEnd"/>
+      <w:r>
+        <w:rPr>
+          <w:rFonts w:ascii="Arial Narrow" w:eastAsia="Arial" w:hAnsi="Arial Narrow" w:cs="Adobe Gurmukhi"/>
+          <w:color w:val="000000"/>
+          <w:szCs w:val="24"/>
+        </w:rPr>
+        <w:t xml:space="preserve"> run data analyses and collaborate with stakeholders to </w:t>
+      </w:r>
+      <w:r>
+        <w:rPr>
+          <w:rFonts w:ascii="Arial Narrow" w:eastAsia="Arial" w:hAnsi="Arial Narrow" w:cs="Adobe Gurmukhi"/>
+          <w:color w:val="000000"/>
+          <w:szCs w:val="24"/>
+        </w:rPr>
+        <w:t>set</w:t>
+      </w:r>
+      <w:r>
+        <w:rPr>
+          <w:rFonts w:ascii="Arial Narrow" w:eastAsia="Arial" w:hAnsi="Arial Narrow" w:cs="Adobe Gurmukhi"/>
+          <w:color w:val="000000"/>
+          <w:szCs w:val="24"/>
+        </w:rPr>
+        <w:t xml:space="preserve"> product goals and </w:t>
+      </w:r>
+      <w:r>
+        <w:rPr>
+          <w:rFonts w:ascii="Arial Narrow" w:eastAsia="Arial" w:hAnsi="Arial Narrow" w:cs="Adobe Gurmukhi"/>
+          <w:color w:val="000000"/>
+          <w:szCs w:val="24"/>
+        </w:rPr>
+        <w:t>define</w:t>
+      </w:r>
+      <w:r>
+        <w:rPr>
+          <w:rFonts w:ascii="Arial Narrow" w:eastAsia="Arial" w:hAnsi="Arial Narrow" w:cs="Adobe Gurmukhi"/>
+          <w:color w:val="000000"/>
+          <w:szCs w:val="24"/>
+        </w:rPr>
+        <w:t xml:space="preserve"> roadmaps.</w:t>
+      </w:r>
+    </w:p>
+    <w:p>
+      <w:pPr>
+        <w:pStyle w:val="ListParagraph"/>
         <w:numPr>
           <w:ilvl w:val="0"/>
           <w:numId w:val="9"/>
         </w:numPr>
-        <w:rPr>
-          <w:rFonts w:ascii="Arial Narrow" w:hAnsi="Arial Narrow" w:cs="Adobe Gurmukhi"/>
-          <w:szCs w:val="24"/>
-          <w:u w:val="single"/>
-        </w:rPr>
-      </w:pPr>
-      <w:r>
-        <w:rPr>
-          <w:rFonts w:ascii="Arial Narrow" w:hAnsi="Arial Narrow" w:cs="Adobe Gurmukhi"/>
-          <w:szCs w:val="24"/>
-        </w:rPr>
-        <w:t xml:space="preserve">Led effort to identify and execute on low effort/high impact tactical improvements that have impacted several metrics including an </w:t>
-      </w:r>
-      <w:r>
-        <w:rPr>
-          <w:rFonts w:ascii="Arial Narrow" w:hAnsi="Arial Narrow" w:cs="Adobe Gurmukhi"/>
-          <w:szCs w:val="24"/>
-        </w:rPr>
-        <w:t>20</w:t>
-      </w:r>
-      <w:r>
-        <w:rPr>
-          <w:rFonts w:ascii="Arial Narrow" w:hAnsi="Arial Narrow" w:cs="Adobe Gurmukhi"/>
-          <w:szCs w:val="24"/>
-        </w:rPr>
-        <w:t xml:space="preserve">% reduction in </w:t>
-      </w:r>
-      <w:r>
-        <w:rPr>
-          <w:rFonts w:ascii="Arial Narrow" w:hAnsi="Arial Narrow" w:cs="Adobe Gurmukhi"/>
-          <w:szCs w:val="24"/>
-        </w:rPr>
-        <w:t>operational</w:t>
-      </w:r>
-      <w:r>
-        <w:rPr>
-          <w:rFonts w:ascii="Arial Narrow" w:hAnsi="Arial Narrow" w:cs="Adobe Gurmukhi"/>
-          <w:szCs w:val="24"/>
-        </w:rPr>
-        <w:t xml:space="preserve"> spend and a 5% reduction in throughput time.</w:t>
-      </w:r>
-    </w:p>
-    <w:p>
-      <w:pPr>
-        <w:pStyle w:val="Normal1"/>
+        <w:spacing w:after="0" w:line="240" w:lineRule="auto"/>
+        <w:rPr>
+          <w:rFonts w:ascii="Arial Narrow" w:eastAsia="Arial" w:hAnsi="Arial Narrow" w:cs="Adobe Gurmukhi"/>
+          <w:color w:val="000000"/>
+          <w:szCs w:val="24"/>
+        </w:rPr>
+      </w:pPr>
+      <w:r>
+        <w:rPr>
+          <w:rFonts w:ascii="Arial Narrow" w:eastAsia="Arial" w:hAnsi="Arial Narrow" w:cs="Adobe Gurmukhi"/>
+          <w:color w:val="000000"/>
+          <w:szCs w:val="24"/>
+        </w:rPr>
+        <w:t xml:space="preserve">Work with cross-functional teams to </w:t>
+      </w:r>
+      <w:r>
+        <w:rPr>
+          <w:rFonts w:ascii="Arial Narrow" w:eastAsia="Arial" w:hAnsi="Arial Narrow" w:cs="Adobe Gurmukhi"/>
+          <w:color w:val="000000"/>
+          <w:szCs w:val="24"/>
+        </w:rPr>
+        <w:t>design</w:t>
+      </w:r>
+      <w:r>
+        <w:rPr>
+          <w:rFonts w:ascii="Arial Narrow" w:eastAsia="Arial" w:hAnsi="Arial Narrow" w:cs="Adobe Gurmukhi"/>
+          <w:color w:val="000000"/>
+          <w:szCs w:val="24"/>
+        </w:rPr>
+        <w:t xml:space="preserve"> data flows, define API contracts and ensure accuracy and speed of information.</w:t>
+      </w:r>
+    </w:p>
+    <w:p>
+      <w:pPr>
+        <w:pStyle w:val="ListParagraph"/>
         <w:numPr>
           <w:ilvl w:val="0"/>
           <w:numId w:val="9"/>
         </w:numPr>
-        <w:rPr>
-          <w:rFonts w:ascii="Arial Narrow" w:hAnsi="Arial Narrow" w:cs="Adobe Gurmukhi"/>
-          <w:szCs w:val="24"/>
-          <w:u w:val="single"/>
-        </w:rPr>
-      </w:pPr>
-      <w:r>
-        <w:rPr>
-          <w:rFonts w:ascii="Arial Narrow" w:hAnsi="Arial Narrow" w:cs="Adobe Gurmukhi"/>
-          <w:szCs w:val="24"/>
-        </w:rPr>
-        <w:t>Design and conduct user interview sessions to define a problem space and identify pain points and opportunities</w:t>
-      </w:r>
-      <w:r>
-        <w:rPr>
-          <w:rFonts w:ascii="Arial Narrow" w:hAnsi="Arial Narrow" w:cs="Adobe Gurmukhi"/>
-          <w:szCs w:val="24"/>
-        </w:rPr>
-        <w:t>.</w:t>
-      </w:r>
-    </w:p>
-    <w:p>
-      <w:pPr>
-        <w:pStyle w:val="Normal1"/>
+        <w:spacing w:after="0" w:line="240" w:lineRule="auto"/>
+        <w:rPr>
+          <w:rFonts w:ascii="Arial Narrow" w:eastAsia="Arial" w:hAnsi="Arial Narrow" w:cs="Adobe Gurmukhi"/>
+          <w:color w:val="000000"/>
+          <w:szCs w:val="24"/>
+        </w:rPr>
+      </w:pPr>
+      <w:r>
+        <w:rPr>
+          <w:rFonts w:ascii="Arial Narrow" w:eastAsia="Arial" w:hAnsi="Arial Narrow" w:cs="Adobe Gurmukhi"/>
+          <w:color w:val="000000"/>
+          <w:szCs w:val="24"/>
+        </w:rPr>
+        <w:t>Led effort to identify and execute on low effort/high impact tactical improvements that have resulted in and 18% reduction in operational spend and an 81% increase in throughput</w:t>
+      </w:r>
+      <w:r>
+        <w:rPr>
+          <w:rFonts w:ascii="Arial Narrow" w:eastAsia="Arial" w:hAnsi="Arial Narrow" w:cs="Adobe Gurmukhi"/>
+          <w:color w:val="000000"/>
+          <w:szCs w:val="24"/>
+        </w:rPr>
+        <w:t xml:space="preserve"> resulting in </w:t>
+      </w:r>
+      <w:r>
+        <w:rPr>
+          <w:rFonts w:ascii="Arial Narrow" w:eastAsia="Arial" w:hAnsi="Arial Narrow" w:cs="Adobe Gurmukhi"/>
+          <w:color w:val="000000"/>
+          <w:szCs w:val="24"/>
+        </w:rPr>
+        <w:t>a yearly cost reduction of about $150k.</w:t>
+      </w:r>
+    </w:p>
+    <w:p>
+      <w:pPr>
+        <w:pStyle w:val="ListParagraph"/>
         <w:numPr>
           <w:ilvl w:val="0"/>
           <w:numId w:val="9"/>
         </w:numPr>
-        <w:rPr>
-          <w:rFonts w:ascii="Arial Narrow" w:hAnsi="Arial Narrow" w:cs="Adobe Gurmukhi"/>
-          <w:szCs w:val="24"/>
-        </w:rPr>
-      </w:pPr>
-      <w:r>
-        <w:rPr>
-          <w:rFonts w:ascii="Arial Narrow" w:hAnsi="Arial Narrow" w:cs="Adobe Gurmukhi"/>
-          <w:szCs w:val="24"/>
-        </w:rPr>
-        <w:t>Wr</w:t>
-      </w:r>
-      <w:r>
-        <w:rPr>
-          <w:rFonts w:ascii="Arial Narrow" w:hAnsi="Arial Narrow" w:cs="Adobe Gurmukhi"/>
-          <w:szCs w:val="24"/>
-        </w:rPr>
-        <w:t>ite</w:t>
-      </w:r>
-      <w:r>
-        <w:rPr>
-          <w:rFonts w:ascii="Arial Narrow" w:hAnsi="Arial Narrow" w:cs="Adobe Gurmukhi"/>
-          <w:szCs w:val="24"/>
-        </w:rPr>
-        <w:t xml:space="preserve"> complex SQL scripts and organized data into comprehensive dashboards and reports to inform future engineering and business priorities</w:t>
-      </w:r>
-      <w:r>
-        <w:rPr>
-          <w:rFonts w:ascii="Arial Narrow" w:hAnsi="Arial Narrow" w:cs="Adobe Gurmukhi"/>
+        <w:spacing w:after="0" w:line="240" w:lineRule="auto"/>
+        <w:rPr>
+          <w:rFonts w:ascii="Arial Narrow" w:eastAsia="Arial" w:hAnsi="Arial Narrow" w:cs="Adobe Gurmukhi"/>
+          <w:color w:val="000000"/>
+          <w:szCs w:val="24"/>
+        </w:rPr>
+      </w:pPr>
+      <w:r>
+        <w:rPr>
+          <w:rFonts w:ascii="Arial Narrow" w:eastAsia="Arial" w:hAnsi="Arial Narrow" w:cs="Adobe Gurmukhi"/>
+          <w:color w:val="000000"/>
+          <w:szCs w:val="24"/>
+        </w:rPr>
+        <w:t>Identified and executed on</w:t>
+      </w:r>
+      <w:r>
+        <w:rPr>
+          <w:rFonts w:ascii="Arial Narrow" w:eastAsia="Arial" w:hAnsi="Arial Narrow" w:cs="Adobe Gurmukhi"/>
+          <w:color w:val="000000"/>
+          <w:szCs w:val="24"/>
+        </w:rPr>
+        <w:t xml:space="preserve"> </w:t>
+      </w:r>
+      <w:r>
+        <w:rPr>
+          <w:rFonts w:ascii="Arial Narrow" w:eastAsia="Arial" w:hAnsi="Arial Narrow" w:cs="Adobe Gurmukhi"/>
+          <w:color w:val="000000"/>
+          <w:szCs w:val="24"/>
+        </w:rPr>
+        <w:t xml:space="preserve">opportunities to increase </w:t>
+      </w:r>
+      <w:r>
+        <w:rPr>
+          <w:rFonts w:ascii="Arial Narrow" w:eastAsia="Arial" w:hAnsi="Arial Narrow" w:cs="Adobe Gurmukhi"/>
+          <w:color w:val="000000"/>
+          <w:szCs w:val="24"/>
+        </w:rPr>
+        <w:t xml:space="preserve">user </w:t>
+      </w:r>
+      <w:r>
+        <w:rPr>
+          <w:rFonts w:ascii="Arial Narrow" w:eastAsia="Arial" w:hAnsi="Arial Narrow" w:cs="Adobe Gurmukhi"/>
+          <w:color w:val="000000"/>
+          <w:szCs w:val="24"/>
+        </w:rPr>
+        <w:t>engagement</w:t>
+      </w:r>
+      <w:r>
+        <w:rPr>
+          <w:rFonts w:ascii="Arial Narrow" w:eastAsia="Arial" w:hAnsi="Arial Narrow" w:cs="Adobe Gurmukhi"/>
+          <w:color w:val="000000"/>
+          <w:szCs w:val="24"/>
+        </w:rPr>
+        <w:t xml:space="preserve"> </w:t>
+      </w:r>
+      <w:r>
+        <w:rPr>
+          <w:rFonts w:ascii="Arial Narrow" w:eastAsia="Arial" w:hAnsi="Arial Narrow" w:cs="Adobe Gurmukhi"/>
+          <w:color w:val="000000"/>
+          <w:szCs w:val="24"/>
+        </w:rPr>
+        <w:t>by 95%, reduce offshore costs by over 50% and increase revenue by an estimated $100k</w:t>
+      </w:r>
+      <w:r>
+        <w:rPr>
+          <w:rFonts w:ascii="Arial Narrow" w:eastAsia="Arial" w:hAnsi="Arial Narrow" w:cs="Adobe Gurmukhi"/>
+          <w:color w:val="000000"/>
+          <w:szCs w:val="24"/>
+        </w:rPr>
+        <w:t xml:space="preserve"> </w:t>
+      </w:r>
+      <w:r>
+        <w:rPr>
+          <w:rFonts w:ascii="Arial Narrow" w:eastAsia="Arial" w:hAnsi="Arial Narrow" w:cs="Adobe Gurmukhi"/>
+          <w:color w:val="000000"/>
+          <w:szCs w:val="24"/>
+        </w:rPr>
+        <w:t xml:space="preserve">per </w:t>
+      </w:r>
+      <w:r>
+        <w:rPr>
+          <w:rFonts w:ascii="Arial Narrow" w:eastAsia="Arial" w:hAnsi="Arial Narrow" w:cs="Adobe Gurmukhi"/>
+          <w:color w:val="000000"/>
+          <w:szCs w:val="24"/>
+        </w:rPr>
+        <w:t>month</w:t>
+      </w:r>
+      <w:r>
+        <w:rPr>
+          <w:rFonts w:ascii="Arial Narrow" w:eastAsia="Arial" w:hAnsi="Arial Narrow" w:cs="Adobe Gurmukhi"/>
+          <w:color w:val="000000"/>
           <w:szCs w:val="24"/>
         </w:rPr>
         <w:t>.</w:t>
@@ -876,28 +836,38 @@
     </w:p>
     <w:p>
       <w:pPr>
-        <w:pStyle w:val="Normal1"/>
+        <w:pStyle w:val="ListParagraph"/>
         <w:numPr>
           <w:ilvl w:val="0"/>
           <w:numId w:val="9"/>
         </w:numPr>
-        <w:rPr>
-          <w:rFonts w:ascii="Arial Narrow" w:hAnsi="Arial Narrow" w:cs="Adobe Gurmukhi"/>
-          <w:szCs w:val="24"/>
-        </w:rPr>
-      </w:pPr>
-      <w:r>
-        <w:rPr>
-          <w:rFonts w:ascii="Arial Narrow" w:hAnsi="Arial Narrow" w:cs="Adobe Gurmukhi"/>
-          <w:szCs w:val="24"/>
-        </w:rPr>
-        <w:t>Work closely with engineers to design technical architectures to improve tool speed and data integrity.</w:t>
+        <w:spacing w:after="0" w:line="240" w:lineRule="auto"/>
+        <w:rPr>
+          <w:rFonts w:ascii="Arial Narrow" w:eastAsia="Arial" w:hAnsi="Arial Narrow" w:cs="Adobe Gurmukhi"/>
+          <w:color w:val="000000"/>
+          <w:szCs w:val="24"/>
+        </w:rPr>
+      </w:pPr>
+      <w:r>
+        <w:rPr>
+          <w:rFonts w:ascii="Arial Narrow" w:eastAsia="Arial" w:hAnsi="Arial Narrow" w:cs="Adobe Gurmukhi"/>
+          <w:color w:val="000000"/>
+          <w:szCs w:val="24"/>
+        </w:rPr>
+        <w:t xml:space="preserve">Worked closely with engineering and design to plan and build two full UI overhauls with accompanying database redesigns and service-based workflows resulting in a 95%+ reduction in </w:t>
+      </w:r>
+      <w:r>
+        <w:rPr>
+          <w:rFonts w:ascii="Arial Narrow" w:eastAsia="Arial" w:hAnsi="Arial Narrow" w:cs="Adobe Gurmukhi"/>
+          <w:color w:val="000000"/>
+          <w:szCs w:val="24"/>
+        </w:rPr>
+        <w:t>reported bugs.</w:t>
       </w:r>
     </w:p>
     <w:p>
       <w:pPr>
         <w:pStyle w:val="Normal1"/>
-        <w:ind w:left="720"/>
         <w:rPr>
           <w:rFonts w:ascii="Arial Narrow" w:hAnsi="Arial Narrow" w:cs="Adobe Gurmukhi"/>
           <w:sz w:val="10"/>
@@ -910,25 +880,35 @@
         <w:pStyle w:val="Normal1"/>
         <w:rPr>
           <w:rFonts w:ascii="Arial Narrow" w:hAnsi="Arial Narrow" w:cs="Adobe Gurmukhi"/>
-          <w:szCs w:val="24"/>
-        </w:rPr>
-      </w:pPr>
-      <w:r>
-        <w:rPr>
-          <w:rFonts w:ascii="Arial Narrow" w:hAnsi="Arial Narrow" w:cs="Adobe Gurmukhi"/>
           <w:b/>
           <w:szCs w:val="24"/>
         </w:rPr>
-        <w:t>Babson College, Cutler Center of Finance,</w:t>
-      </w:r>
+      </w:pPr>
       <w:r>
         <w:rPr>
           <w:rFonts w:ascii="Arial Narrow" w:hAnsi="Arial Narrow" w:cs="Adobe Gurmukhi"/>
           <w:b/>
           <w:szCs w:val="24"/>
         </w:rPr>
-        <w:t xml:space="preserve"> </w:t>
-      </w:r>
+        <w:t>Babson College, Cutler Center of Finance</w:t>
+      </w:r>
+      <w:r>
+        <w:rPr>
+          <w:rFonts w:ascii="Arial Narrow" w:hAnsi="Arial Narrow" w:cs="Adobe Gurmukhi"/>
+          <w:b/>
+          <w:szCs w:val="24"/>
+        </w:rPr>
+        <w:t xml:space="preserve"> – Wellesley, MA</w:t>
+      </w:r>
+    </w:p>
+    <w:p>
+      <w:pPr>
+        <w:pStyle w:val="Normal1"/>
+        <w:rPr>
+          <w:rFonts w:ascii="Arial Narrow" w:hAnsi="Arial Narrow" w:cs="Adobe Gurmukhi"/>
+          <w:szCs w:val="24"/>
+        </w:rPr>
+      </w:pPr>
       <w:r>
         <w:rPr>
           <w:rFonts w:ascii="Arial Narrow" w:hAnsi="Arial Narrow" w:cs="Adobe Gurmukhi"/>
@@ -949,7 +929,21 @@
           <w:rFonts w:ascii="Arial Narrow" w:hAnsi="Arial Narrow" w:cs="Adobe Gurmukhi"/>
           <w:szCs w:val="24"/>
         </w:rPr>
-        <w:t xml:space="preserve">                              September 2017 – </w:t>
+        <w:t xml:space="preserve">                            </w:t>
+      </w:r>
+      <w:r>
+        <w:rPr>
+          <w:rFonts w:ascii="Arial Narrow" w:hAnsi="Arial Narrow" w:cs="Adobe Gurmukhi"/>
+          <w:szCs w:val="24"/>
+        </w:rPr>
+        <w:t xml:space="preserve">                                                                         </w:t>
+      </w:r>
+      <w:r>
+        <w:rPr>
+          <w:rFonts w:ascii="Arial Narrow" w:hAnsi="Arial Narrow" w:cs="Adobe Gurmukhi"/>
+          <w:szCs w:val="24"/>
+        </w:rPr>
+        <w:t xml:space="preserve">  September 2017 – </w:t>
       </w:r>
       <w:r>
         <w:rPr>
@@ -976,14 +970,7 @@
           <w:rFonts w:ascii="Arial Narrow" w:hAnsi="Arial Narrow" w:cs="Adobe Gurmukhi"/>
           <w:szCs w:val="24"/>
         </w:rPr>
-        <w:t>Assist</w:t>
-      </w:r>
-      <w:r>
-        <w:rPr>
-          <w:rFonts w:ascii="Arial Narrow" w:hAnsi="Arial Narrow" w:cs="Adobe Gurmukhi"/>
-          <w:szCs w:val="24"/>
-        </w:rPr>
-        <w:t>ed</w:t>
+        <w:t>Guided</w:t>
       </w:r>
       <w:r>
         <w:rPr>
@@ -998,13 +985,6 @@
           <w:szCs w:val="24"/>
         </w:rPr>
         <w:t>.</w:t>
-      </w:r>
-      <w:r>
-        <w:rPr>
-          <w:rFonts w:ascii="Arial Narrow" w:hAnsi="Arial Narrow" w:cs="Adobe Gurmukhi"/>
-          <w:szCs w:val="24"/>
-        </w:rPr>
-        <w:t xml:space="preserve">                       Wellesley Hills, MA</w:t>
       </w:r>
     </w:p>
     <w:p>
@@ -1038,7 +1018,21 @@
           <w:rFonts w:ascii="Arial Narrow" w:hAnsi="Arial Narrow" w:cs="Adobe Gurmukhi"/>
           <w:szCs w:val="24"/>
         </w:rPr>
-        <w:t xml:space="preserve"> with various financial platforms such Bloomberg and Capital IQ to find and report data per supervisor needs</w:t>
+        <w:t xml:space="preserve"> with various financial platforms such Bloomberg and Capital IQ to find</w:t>
+      </w:r>
+      <w:r>
+        <w:rPr>
+          <w:rFonts w:ascii="Arial Narrow" w:hAnsi="Arial Narrow" w:cs="Adobe Gurmukhi"/>
+          <w:szCs w:val="24"/>
+        </w:rPr>
+        <w:t xml:space="preserve">, model and </w:t>
+      </w:r>
+      <w:r>
+        <w:rPr>
+          <w:rFonts w:ascii="Arial Narrow" w:hAnsi="Arial Narrow" w:cs="Adobe Gurmukhi"/>
+          <w:szCs w:val="24"/>
+        </w:rPr>
+        <w:t>report data</w:t>
       </w:r>
       <w:r>
         <w:rPr>
@@ -1051,53 +1045,38 @@
     <w:p>
       <w:pPr>
         <w:pStyle w:val="Normal1"/>
-        <w:numPr>
-          <w:ilvl w:val="0"/>
-          <w:numId w:val="1"/>
-        </w:numPr>
-        <w:rPr>
-          <w:rFonts w:ascii="Arial Narrow" w:hAnsi="Arial Narrow" w:cs="Adobe Gurmukhi"/>
-          <w:szCs w:val="24"/>
-        </w:rPr>
-      </w:pPr>
-      <w:r>
-        <w:rPr>
-          <w:rFonts w:ascii="Arial Narrow" w:hAnsi="Arial Narrow" w:cs="Adobe Gurmukhi"/>
-          <w:szCs w:val="24"/>
-        </w:rPr>
-        <w:t>Troubleshoot and solve</w:t>
-      </w:r>
-      <w:r>
-        <w:rPr>
-          <w:rFonts w:ascii="Arial Narrow" w:hAnsi="Arial Narrow" w:cs="Adobe Gurmukhi"/>
-          <w:szCs w:val="24"/>
-        </w:rPr>
-        <w:t xml:space="preserve">d </w:t>
-      </w:r>
-      <w:r>
-        <w:rPr>
-          <w:rFonts w:ascii="Arial Narrow" w:hAnsi="Arial Narrow" w:cs="Adobe Gurmukhi"/>
-          <w:szCs w:val="24"/>
-        </w:rPr>
-        <w:t>hardware and software related information technology issues and complaints</w:t>
-      </w:r>
-      <w:r>
-        <w:rPr>
-          <w:rFonts w:ascii="Arial Narrow" w:hAnsi="Arial Narrow" w:cs="Adobe Gurmukhi"/>
-          <w:szCs w:val="24"/>
-        </w:rPr>
-        <w:t>.</w:t>
-      </w:r>
+        <w:rPr>
+          <w:rFonts w:ascii="Arial Narrow" w:hAnsi="Arial Narrow" w:cs="Adobe Gurmukhi"/>
+          <w:sz w:val="10"/>
+          <w:szCs w:val="24"/>
+        </w:rPr>
+      </w:pPr>
     </w:p>
     <w:p>
       <w:pPr>
         <w:pStyle w:val="Normal1"/>
         <w:rPr>
           <w:rFonts w:ascii="Arial Narrow" w:hAnsi="Arial Narrow" w:cs="Adobe Gurmukhi"/>
-          <w:sz w:val="10"/>
-          <w:szCs w:val="24"/>
-        </w:rPr>
-      </w:pPr>
+          <w:b/>
+          <w:szCs w:val="24"/>
+        </w:rPr>
+      </w:pPr>
+      <w:r>
+        <w:rPr>
+          <w:rFonts w:ascii="Arial Narrow" w:hAnsi="Arial Narrow" w:cs="Adobe Gurmukhi"/>
+          <w:b/>
+          <w:szCs w:val="24"/>
+        </w:rPr>
+        <w:t>Oticon USA</w:t>
+      </w:r>
+      <w:r>
+        <w:rPr>
+          <w:rFonts w:ascii="Arial Narrow" w:hAnsi="Arial Narrow" w:cs="Adobe Gurmukhi"/>
+          <w:b/>
+          <w:szCs w:val="24"/>
+        </w:rPr>
+        <w:t xml:space="preserve"> – Somerset, NJ</w:t>
+      </w:r>
     </w:p>
     <w:p>
       <w:pPr>
@@ -1111,10 +1090,26 @@
       <w:r>
         <w:rPr>
           <w:rFonts w:ascii="Arial Narrow" w:hAnsi="Arial Narrow" w:cs="Adobe Gurmukhi"/>
+          <w:i/>
+          <w:szCs w:val="24"/>
+        </w:rPr>
+        <w:t>Asset</w:t>
+      </w:r>
+      <w:r>
+        <w:rPr>
+          <w:rFonts w:ascii="Arial Narrow" w:hAnsi="Arial Narrow" w:cs="Adobe Gurmukhi"/>
+          <w:i/>
+          <w:szCs w:val="24"/>
+        </w:rPr>
+        <w:t xml:space="preserve"> Management Team </w:t>
+      </w:r>
+      <w:r>
+        <w:rPr>
+          <w:rFonts w:ascii="Arial Narrow" w:hAnsi="Arial Narrow" w:cs="Adobe Gurmukhi"/>
           <w:b/>
           <w:szCs w:val="24"/>
         </w:rPr>
-        <w:t>Oticon USA</w:t>
+        <w:t xml:space="preserve"> </w:t>
       </w:r>
       <w:r>
         <w:rPr>
@@ -1122,7 +1117,7 @@
           <w:b/>
           <w:szCs w:val="24"/>
         </w:rPr>
-        <w:t>,</w:t>
+        <w:t xml:space="preserve">                           </w:t>
       </w:r>
       <w:r>
         <w:rPr>
@@ -1130,31 +1125,31 @@
           <w:b/>
           <w:szCs w:val="24"/>
         </w:rPr>
+        <w:t xml:space="preserve">                                                                                         </w:t>
+      </w:r>
+      <w:r>
+        <w:rPr>
+          <w:rFonts w:ascii="Arial Narrow" w:hAnsi="Arial Narrow" w:cs="Adobe Gurmukhi"/>
+          <w:b/>
+          <w:szCs w:val="24"/>
+        </w:rPr>
+        <w:t xml:space="preserve">    </w:t>
+      </w:r>
+      <w:r>
+        <w:rPr>
+          <w:rFonts w:ascii="Arial Narrow" w:hAnsi="Arial Narrow" w:cs="Adobe Gurmukhi"/>
+          <w:b/>
+          <w:szCs w:val="24"/>
+        </w:rPr>
         <w:t xml:space="preserve"> </w:t>
       </w:r>
       <w:r>
         <w:rPr>
           <w:rFonts w:ascii="Arial Narrow" w:hAnsi="Arial Narrow" w:cs="Adobe Gurmukhi"/>
-          <w:i/>
-          <w:szCs w:val="24"/>
-        </w:rPr>
-        <w:t xml:space="preserve">Inventory Management Team </w:t>
-      </w:r>
-      <w:r>
-        <w:rPr>
-          <w:rFonts w:ascii="Arial Narrow" w:hAnsi="Arial Narrow" w:cs="Adobe Gurmukhi"/>
           <w:b/>
           <w:szCs w:val="24"/>
         </w:rPr>
-        <w:t xml:space="preserve">                                                                                          </w:t>
-      </w:r>
-      <w:r>
-        <w:rPr>
-          <w:rFonts w:ascii="Arial Narrow" w:hAnsi="Arial Narrow" w:cs="Adobe Gurmukhi"/>
-          <w:b/>
-          <w:szCs w:val="24"/>
-        </w:rPr>
-        <w:t xml:space="preserve">              </w:t>
+        <w:t xml:space="preserve">          </w:t>
       </w:r>
       <w:r>
         <w:rPr>
@@ -1223,7 +1218,14 @@
           <w:rFonts w:ascii="Arial Narrow" w:hAnsi="Arial Narrow" w:cs="Adobe Gurmukhi"/>
           <w:szCs w:val="24"/>
         </w:rPr>
-        <w:t xml:space="preserve"> over $100,000 worth of inventory</w:t>
+        <w:t xml:space="preserve"> </w:t>
+      </w:r>
+      <w:r>
+        <w:rPr>
+          <w:rFonts w:ascii="Arial Narrow" w:hAnsi="Arial Narrow" w:cs="Adobe Gurmukhi"/>
+          <w:szCs w:val="24"/>
+        </w:rPr>
+        <w:t>all IT assets</w:t>
       </w:r>
       <w:r>
         <w:rPr>
@@ -1231,27 +1233,6 @@
           <w:szCs w:val="24"/>
         </w:rPr>
         <w:t>.</w:t>
-      </w:r>
-      <w:r>
-        <w:rPr>
-          <w:rFonts w:ascii="Arial Narrow" w:hAnsi="Arial Narrow" w:cs="Adobe Gurmukhi"/>
-          <w:szCs w:val="24"/>
-        </w:rPr>
-        <w:t xml:space="preserve">      </w:t>
-      </w:r>
-      <w:r>
-        <w:rPr>
-          <w:rFonts w:ascii="Arial Narrow" w:hAnsi="Arial Narrow" w:cs="Adobe Gurmukhi"/>
-          <w:szCs w:val="24"/>
-        </w:rPr>
-        <w:t xml:space="preserve">            </w:t>
-      </w:r>
-      <w:r>
-        <w:rPr>
-          <w:rFonts w:ascii="Arial Narrow" w:hAnsi="Arial Narrow" w:cs="Adobe Gurmukhi"/>
-          <w:szCs w:val="24"/>
-        </w:rPr>
-        <w:t xml:space="preserve">                                     Somerset, NJ</w:t>
       </w:r>
     </w:p>
     <w:p>
@@ -1306,6 +1287,20 @@
           <w:rFonts w:ascii="Arial Narrow" w:hAnsi="Arial Narrow" w:cs="Adobe Gurmukhi"/>
           <w:szCs w:val="24"/>
         </w:rPr>
+        <w:t xml:space="preserve"> </w:t>
+      </w:r>
+      <w:r>
+        <w:rPr>
+          <w:rFonts w:ascii="Arial Narrow" w:hAnsi="Arial Narrow" w:cs="Adobe Gurmukhi"/>
+          <w:szCs w:val="24"/>
+        </w:rPr>
+        <w:t>with more features, greater security and faster speeds than existing legacy system</w:t>
+      </w:r>
+      <w:r>
+        <w:rPr>
+          <w:rFonts w:ascii="Arial Narrow" w:hAnsi="Arial Narrow" w:cs="Adobe Gurmukhi"/>
+          <w:szCs w:val="24"/>
+        </w:rPr>
         <w:t>.</w:t>
       </w:r>
     </w:p>
@@ -1373,16 +1368,6 @@
     </w:p>
     <w:p>
       <w:pPr>
-        <w:pStyle w:val="Normal1"/>
-        <w:rPr>
-          <w:rFonts w:ascii="Arial Narrow" w:hAnsi="Arial Narrow" w:cs="Adobe Gurmukhi"/>
-          <w:sz w:val="10"/>
-          <w:szCs w:val="24"/>
-        </w:rPr>
-      </w:pPr>
-    </w:p>
-    <w:p>
-      <w:pPr>
         <w:pBdr>
           <w:bottom w:val="single" w:sz="6" w:space="1" w:color="auto"/>
         </w:pBdr>
@@ -1503,7 +1488,21 @@
           <w:rFonts w:ascii="Arial Narrow" w:hAnsi="Arial Narrow" w:cs="Adobe Gurmukhi"/>
           <w:szCs w:val="24"/>
         </w:rPr>
-        <w:t>Plan</w:t>
+        <w:t xml:space="preserve">Managed several committees with a total of 25 members to </w:t>
+      </w:r>
+      <w:r>
+        <w:rPr>
+          <w:rFonts w:ascii="Arial Narrow" w:hAnsi="Arial Narrow" w:cs="Adobe Gurmukhi"/>
+          <w:szCs w:val="24"/>
+        </w:rPr>
+        <w:t>p</w:t>
+      </w:r>
+      <w:r>
+        <w:rPr>
+          <w:rFonts w:ascii="Arial Narrow" w:hAnsi="Arial Narrow" w:cs="Adobe Gurmukhi"/>
+          <w:szCs w:val="24"/>
+        </w:rPr>
+        <w:t>lan</w:t>
       </w:r>
       <w:r>
         <w:rPr>
@@ -1517,14 +1516,14 @@
           <w:rFonts w:ascii="Arial Narrow" w:hAnsi="Arial Narrow" w:cs="Adobe Gurmukhi"/>
           <w:szCs w:val="24"/>
         </w:rPr>
-        <w:t xml:space="preserve"> and execute</w:t>
-      </w:r>
-      <w:r>
-        <w:rPr>
-          <w:rFonts w:ascii="Arial Narrow" w:hAnsi="Arial Narrow" w:cs="Adobe Gurmukhi"/>
-          <w:szCs w:val="24"/>
-        </w:rPr>
-        <w:t>d</w:t>
+        <w:t xml:space="preserve"> and execu</w:t>
+      </w:r>
+      <w:r>
+        <w:rPr>
+          <w:rFonts w:ascii="Arial Narrow" w:hAnsi="Arial Narrow" w:cs="Adobe Gurmukhi"/>
+          <w:szCs w:val="24"/>
+        </w:rPr>
+        <w:t>te</w:t>
       </w:r>
       <w:r>
         <w:rPr>
@@ -1579,7 +1578,21 @@
           <w:rFonts w:ascii="Arial Narrow" w:hAnsi="Arial Narrow" w:cs="Adobe Gurmukhi"/>
           <w:szCs w:val="24"/>
         </w:rPr>
-        <w:t>fund to teach brothers about investing</w:t>
+        <w:t xml:space="preserve">fund to teach </w:t>
+      </w:r>
+      <w:r>
+        <w:rPr>
+          <w:rFonts w:ascii="Arial Narrow" w:hAnsi="Arial Narrow" w:cs="Adobe Gurmukhi"/>
+          <w:szCs w:val="24"/>
+        </w:rPr>
+        <w:t>members</w:t>
+      </w:r>
+      <w:r>
+        <w:rPr>
+          <w:rFonts w:ascii="Arial Narrow" w:hAnsi="Arial Narrow" w:cs="Adobe Gurmukhi"/>
+          <w:szCs w:val="24"/>
+        </w:rPr>
+        <w:t xml:space="preserve"> about investing</w:t>
       </w:r>
       <w:r>
         <w:rPr>
@@ -1590,54 +1603,6 @@
       </w:r>
       <w:r>
         <w:t xml:space="preserve"> </w:t>
-      </w:r>
-    </w:p>
-    <w:p>
-      <w:pPr>
-        <w:pStyle w:val="Default"/>
-        <w:numPr>
-          <w:ilvl w:val="0"/>
-          <w:numId w:val="6"/>
-        </w:numPr>
-        <w:rPr>
-          <w:sz w:val="22"/>
-          <w:szCs w:val="22"/>
-        </w:rPr>
-      </w:pPr>
-      <w:r>
-        <w:rPr>
-          <w:sz w:val="22"/>
-          <w:szCs w:val="22"/>
-        </w:rPr>
-        <w:t>Supervise</w:t>
-      </w:r>
-      <w:r>
-        <w:rPr>
-          <w:sz w:val="22"/>
-          <w:szCs w:val="22"/>
-        </w:rPr>
-        <w:t>d</w:t>
-      </w:r>
-      <w:r>
-        <w:rPr>
-          <w:sz w:val="22"/>
-          <w:szCs w:val="22"/>
-        </w:rPr>
-        <w:t xml:space="preserve"> other members on executive board and ensured the completion of their duties </w:t>
-      </w:r>
-      <w:r>
-        <w:rPr>
-          <w:sz w:val="22"/>
-          <w:szCs w:val="22"/>
-        </w:rPr>
-        <w:t>and coordinate with national office</w:t>
-      </w:r>
-      <w:r>
-        <w:rPr>
-          <w:sz w:val="22"/>
-          <w:szCs w:val="22"/>
-        </w:rPr>
-        <w:t>.</w:t>
       </w:r>
     </w:p>
     <w:p>
@@ -1818,14 +1783,35 @@
           <w:rFonts w:ascii="Arial Narrow" w:hAnsi="Arial Narrow" w:cs="Adobe Gurmukhi"/>
           <w:szCs w:val="24"/>
         </w:rPr>
-        <w:t xml:space="preserve">d tasks, set performance goals, delivered </w:t>
-      </w:r>
-      <w:r>
-        <w:rPr>
-          <w:rFonts w:ascii="Arial Narrow" w:hAnsi="Arial Narrow" w:cs="Adobe Gurmukhi"/>
-          <w:szCs w:val="24"/>
-        </w:rPr>
-        <w:t>weekly report to professors</w:t>
+        <w:t xml:space="preserve">d tasks, set performance goals, </w:t>
+      </w:r>
+      <w:r>
+        <w:rPr>
+          <w:rFonts w:ascii="Arial Narrow" w:hAnsi="Arial Narrow" w:cs="Adobe Gurmukhi"/>
+          <w:szCs w:val="24"/>
+        </w:rPr>
+        <w:t>presented</w:t>
+      </w:r>
+      <w:r>
+        <w:rPr>
+          <w:rFonts w:ascii="Arial Narrow" w:hAnsi="Arial Narrow" w:cs="Adobe Gurmukhi"/>
+          <w:szCs w:val="24"/>
+        </w:rPr>
+        <w:t xml:space="preserve"> </w:t>
+      </w:r>
+      <w:r>
+        <w:rPr>
+          <w:rFonts w:ascii="Arial Narrow" w:hAnsi="Arial Narrow" w:cs="Adobe Gurmukhi"/>
+          <w:szCs w:val="24"/>
+        </w:rPr>
+        <w:t>weekly report</w:t>
+      </w:r>
+      <w:r>
+        <w:rPr>
+          <w:rFonts w:ascii="Arial Narrow" w:hAnsi="Arial Narrow" w:cs="Adobe Gurmukhi"/>
+          <w:szCs w:val="24"/>
+        </w:rPr>
+        <w:t>s</w:t>
       </w:r>
       <w:r>
         <w:rPr>
@@ -1854,21 +1840,33 @@
         </w:rPr>
         <w:t xml:space="preserve">Coordinated a </w:t>
       </w:r>
-      <w:proofErr w:type="gramStart"/>
-      <w:r>
-        <w:rPr>
-          <w:rFonts w:ascii="Arial Narrow" w:hAnsi="Arial Narrow" w:cs="Adobe Gurmukhi"/>
-          <w:szCs w:val="24"/>
-        </w:rPr>
-        <w:t>5 member</w:t>
-      </w:r>
-      <w:proofErr w:type="gramEnd"/>
-      <w:r>
-        <w:rPr>
-          <w:rFonts w:ascii="Arial Narrow" w:hAnsi="Arial Narrow" w:cs="Adobe Gurmukhi"/>
-          <w:szCs w:val="24"/>
-        </w:rPr>
-        <w:t xml:space="preserve"> supply chain to ensure timely and quality controlled delivery of our product</w:t>
+      <w:r>
+        <w:rPr>
+          <w:rFonts w:ascii="Arial Narrow" w:hAnsi="Arial Narrow" w:cs="Adobe Gurmukhi"/>
+          <w:szCs w:val="24"/>
+        </w:rPr>
+        <w:t>5-member</w:t>
+      </w:r>
+      <w:r>
+        <w:rPr>
+          <w:rFonts w:ascii="Arial Narrow" w:hAnsi="Arial Narrow" w:cs="Adobe Gurmukhi"/>
+          <w:szCs w:val="24"/>
+        </w:rPr>
+        <w:t xml:space="preserve"> supply chain to ensure timely and </w:t>
+      </w:r>
+      <w:r>
+        <w:rPr>
+          <w:rFonts w:ascii="Arial Narrow" w:hAnsi="Arial Narrow" w:cs="Adobe Gurmukhi"/>
+          <w:szCs w:val="24"/>
+        </w:rPr>
+        <w:t>quality-controlled</w:t>
+      </w:r>
+      <w:r>
+        <w:rPr>
+          <w:rFonts w:ascii="Arial Narrow" w:hAnsi="Arial Narrow" w:cs="Adobe Gurmukhi"/>
+          <w:szCs w:val="24"/>
+        </w:rPr>
+        <w:t xml:space="preserve"> delivery of our product</w:t>
       </w:r>
       <w:r>
         <w:rPr>
